--- a/Laporan dan Presentasi/Laporan/LAPORAN TUGAS AKHIR - KELOMPOK 8.docx
+++ b/Laporan dan Presentasi/Laporan/LAPORAN TUGAS AKHIR - KELOMPOK 8.docx
@@ -174,7 +174,6 @@
           <w:lang w:val="en-US"/>
         </w:rPr>
       </w:pPr>
-      <w:proofErr w:type="spellStart"/>
       <w:r>
         <w:rPr>
           <w:rFonts w:ascii="Times New Roman" w:hAnsi="Times New Roman" w:cs="Times New Roman"/>
@@ -182,17 +181,7 @@
           <w:szCs w:val="24"/>
           <w:lang w:val="en-US"/>
         </w:rPr>
-        <w:t>Disusun</w:t>
-      </w:r>
-      <w:proofErr w:type="spellEnd"/>
-      <w:r>
-        <w:rPr>
-          <w:rFonts w:ascii="Times New Roman" w:hAnsi="Times New Roman" w:cs="Times New Roman"/>
-          <w:sz w:val="24"/>
-          <w:szCs w:val="24"/>
-          <w:lang w:val="en-US"/>
-        </w:rPr>
-        <w:t xml:space="preserve"> Oleh:</w:t>
+        <w:t>Disusun Oleh:</w:t>
       </w:r>
     </w:p>
     <w:tbl>
@@ -332,7 +321,6 @@
                 <w:lang w:val="en-US"/>
               </w:rPr>
             </w:pPr>
-            <w:proofErr w:type="spellStart"/>
             <w:r>
               <w:rPr>
                 <w:rFonts w:ascii="Times New Roman" w:hAnsi="Times New Roman" w:cs="Times New Roman"/>
@@ -340,17 +328,7 @@
                 <w:szCs w:val="24"/>
                 <w:lang w:val="en-US"/>
               </w:rPr>
-              <w:t>Allvintantyo</w:t>
-            </w:r>
-            <w:proofErr w:type="spellEnd"/>
-            <w:r>
-              <w:rPr>
-                <w:rFonts w:ascii="Times New Roman" w:hAnsi="Times New Roman" w:cs="Times New Roman"/>
-                <w:sz w:val="24"/>
-                <w:szCs w:val="24"/>
-                <w:lang w:val="en-US"/>
-              </w:rPr>
-              <w:t xml:space="preserve"> Fristya Gita Nanda</w:t>
+              <w:t>Allvintantyo Fristya Gita Nanda</w:t>
             </w:r>
           </w:p>
         </w:tc>
@@ -2588,23 +2566,13 @@
         </w:rPr>
         <w:t xml:space="preserve"> untuk memenuhi ujian akhir semester. Aplikasi ini tidak hanya untuk menginput pendaftaran tetapi memiliki game edukatif berupa puzzle. </w:t>
       </w:r>
-      <w:proofErr w:type="spellStart"/>
-      <w:r>
-        <w:rPr>
-          <w:rFonts w:ascii="Times New Roman" w:hAnsi="Times New Roman" w:cs="Times New Roman"/>
-          <w:sz w:val="24"/>
-          <w:szCs w:val="24"/>
-        </w:rPr>
-        <w:t>Game</w:t>
-      </w:r>
-      <w:proofErr w:type="spellEnd"/>
-      <w:r>
-        <w:rPr>
-          <w:rFonts w:ascii="Times New Roman" w:hAnsi="Times New Roman" w:cs="Times New Roman"/>
-          <w:sz w:val="24"/>
-          <w:szCs w:val="24"/>
-        </w:rPr>
-        <w:t xml:space="preserve"> edukatif yang kami tawarkan tidak hanya menyuguhkan keseruan semata, melainkan juga dirancang secara teliti untuk mendukung pemahaman konsep-konsep pelajaran dengan cara yang interaktif dan menghibur. Kami yakin bahwa melalui pendekatan ini, anak-anak akan lebih termotivasi dan terlibat aktif dalam belajar, sambil tetap mengembangkan keterampilan kognitif dan pemecahan masalah.</w:t>
+      <w:r>
+        <w:rPr>
+          <w:rFonts w:ascii="Times New Roman" w:hAnsi="Times New Roman" w:cs="Times New Roman"/>
+          <w:sz w:val="24"/>
+          <w:szCs w:val="24"/>
+        </w:rPr>
+        <w:t>Game edukatif yang kami tawarkan tidak hanya menyuguhkan keseruan semata, melainkan juga dirancang secara teliti untuk mendukung pemahaman konsep-konsep pelajaran dengan cara yang interaktif dan menghibur. Kami yakin bahwa melalui pendekatan ini, anak-anak akan lebih termotivasi dan terlibat aktif dalam belajar, sambil tetap mengembangkan keterampilan kognitif dan pemecahan masalah.</w:t>
       </w:r>
       <w:r>
         <w:rPr>
@@ -2631,25 +2599,7 @@
           <w:szCs w:val="24"/>
         </w:rPr>
         <w:tab/>
-        <w:t xml:space="preserve">Dengan adanya integrasi teknologi melalui </w:t>
-      </w:r>
-      <w:proofErr w:type="spellStart"/>
-      <w:r>
-        <w:rPr>
-          <w:rFonts w:ascii="Times New Roman" w:hAnsi="Times New Roman" w:cs="Times New Roman"/>
-          <w:sz w:val="24"/>
-          <w:szCs w:val="24"/>
-        </w:rPr>
-        <w:t>game</w:t>
-      </w:r>
-      <w:proofErr w:type="spellEnd"/>
-      <w:r>
-        <w:rPr>
-          <w:rFonts w:ascii="Times New Roman" w:hAnsi="Times New Roman" w:cs="Times New Roman"/>
-          <w:sz w:val="24"/>
-          <w:szCs w:val="24"/>
-        </w:rPr>
-        <w:t xml:space="preserve"> edukatif dalam program PPDB kami, kami berharap dapat menjadi mitra dalam mempersiapkan generasi yang tangguh, kreatif, dan siap menghadapi tantangan masa depan. Kini</w:t>
+        <w:t>Dengan adanya integrasi teknologi melalui game edukatif dalam program PPDB kami, kami berharap dapat menjadi mitra dalam mempersiapkan generasi yang tangguh, kreatif, dan siap menghadapi tantangan masa depan. Kini</w:t>
       </w:r>
       <w:r>
         <w:rPr>
@@ -3566,7 +3516,6 @@
         </w:rPr>
         <w:t xml:space="preserve">MySQL adalah salah satu jenis database server yang sangat terkenal. Kepopulerannya disebabkan Mysqlmenggunakan SQL sebagai bahasa dasar untuk mengakses databasenya. </w:t>
       </w:r>
-      <w:proofErr w:type="spellStart"/>
       <w:r>
         <w:rPr>
           <w:rFonts w:ascii="Times New Roman" w:hAnsi="Times New Roman" w:cs="Times New Roman"/>
@@ -3574,57 +3523,7 @@
           <w:szCs w:val="24"/>
           <w:lang w:val="en-ID"/>
         </w:rPr>
-        <w:t>Mysql</w:t>
-      </w:r>
-      <w:proofErr w:type="spellEnd"/>
-      <w:r>
-        <w:rPr>
-          <w:rFonts w:ascii="Times New Roman" w:hAnsi="Times New Roman" w:cs="Times New Roman"/>
-          <w:sz w:val="24"/>
-          <w:szCs w:val="24"/>
-          <w:lang w:val="en-ID"/>
-        </w:rPr>
-        <w:t xml:space="preserve"> </w:t>
-      </w:r>
-      <w:proofErr w:type="spellStart"/>
-      <w:r>
-        <w:rPr>
-          <w:rFonts w:ascii="Times New Roman" w:hAnsi="Times New Roman" w:cs="Times New Roman"/>
-          <w:sz w:val="24"/>
-          <w:szCs w:val="24"/>
-          <w:lang w:val="en-ID"/>
-        </w:rPr>
-        <w:t>termasuk</w:t>
-      </w:r>
-      <w:proofErr w:type="spellEnd"/>
-      <w:r>
-        <w:rPr>
-          <w:rFonts w:ascii="Times New Roman" w:hAnsi="Times New Roman" w:cs="Times New Roman"/>
-          <w:sz w:val="24"/>
-          <w:szCs w:val="24"/>
-          <w:lang w:val="en-ID"/>
-        </w:rPr>
-        <w:t xml:space="preserve"> </w:t>
-      </w:r>
-      <w:proofErr w:type="spellStart"/>
-      <w:r>
-        <w:rPr>
-          <w:rFonts w:ascii="Times New Roman" w:hAnsi="Times New Roman" w:cs="Times New Roman"/>
-          <w:sz w:val="24"/>
-          <w:szCs w:val="24"/>
-          <w:lang w:val="en-ID"/>
-        </w:rPr>
-        <w:t>jenis</w:t>
-      </w:r>
-      <w:proofErr w:type="spellEnd"/>
-      <w:r>
-        <w:rPr>
-          <w:rFonts w:ascii="Times New Roman" w:hAnsi="Times New Roman" w:cs="Times New Roman"/>
-          <w:sz w:val="24"/>
-          <w:szCs w:val="24"/>
-          <w:lang w:val="en-ID"/>
-        </w:rPr>
-        <w:t xml:space="preserve"> RDBMS (Relational Database Management System)</w:t>
+        <w:t>Mysql termasuk jenis RDBMS (Relational Database Management System)</w:t>
       </w:r>
       <w:r>
         <w:rPr>
@@ -3761,7 +3660,7 @@
           <w:lang w:val="sv-SE"/>
         </w:rPr>
         <w:drawing>
-          <wp:anchor distT="0" distB="0" distL="114300" distR="114300" simplePos="0" relativeHeight="251659264" behindDoc="1" locked="0" layoutInCell="1" allowOverlap="1" wp14:anchorId="02044642" wp14:editId="2A2A8CD8">
+          <wp:anchor distT="0" distB="0" distL="114300" distR="114300" simplePos="0" relativeHeight="251658240" behindDoc="1" locked="0" layoutInCell="1" allowOverlap="1" wp14:anchorId="02044642" wp14:editId="2EEDAB61">
             <wp:simplePos x="0" y="0"/>
             <wp:positionH relativeFrom="column">
               <wp:posOffset>693420</wp:posOffset>
@@ -4258,7 +4157,7 @@
           <w:lang w:val="sv-SE"/>
         </w:rPr>
         <w:drawing>
-          <wp:anchor distT="0" distB="0" distL="114300" distR="114300" simplePos="0" relativeHeight="251649024" behindDoc="1" locked="0" layoutInCell="1" allowOverlap="1" wp14:anchorId="673A882A" wp14:editId="08528BAB">
+          <wp:anchor distT="0" distB="0" distL="114300" distR="114300" simplePos="0" relativeHeight="251652096" behindDoc="1" locked="0" layoutInCell="1" allowOverlap="1" wp14:anchorId="673A882A" wp14:editId="0E06F548">
             <wp:simplePos x="0" y="0"/>
             <wp:positionH relativeFrom="column">
               <wp:posOffset>1836420</wp:posOffset>
@@ -4590,7 +4489,7 @@
           <w:lang w:val="sv-SE"/>
         </w:rPr>
         <w:drawing>
-          <wp:anchor distT="0" distB="0" distL="114300" distR="114300" simplePos="0" relativeHeight="251651072" behindDoc="0" locked="0" layoutInCell="1" allowOverlap="1" wp14:anchorId="235F7461" wp14:editId="34A5E088">
+          <wp:anchor distT="0" distB="0" distL="114300" distR="114300" simplePos="0" relativeHeight="251653120" behindDoc="0" locked="0" layoutInCell="1" allowOverlap="1" wp14:anchorId="235F7461" wp14:editId="3BFC7425">
             <wp:simplePos x="0" y="0"/>
             <wp:positionH relativeFrom="column">
               <wp:posOffset>1722120</wp:posOffset>
@@ -4788,7 +4687,7 @@
           <w:lang w:val="sv-SE"/>
         </w:rPr>
         <w:drawing>
-          <wp:anchor distT="0" distB="0" distL="114300" distR="114300" simplePos="0" relativeHeight="251653120" behindDoc="0" locked="0" layoutInCell="1" allowOverlap="1" wp14:anchorId="2E73C8B0" wp14:editId="5AA38657">
+          <wp:anchor distT="0" distB="0" distL="114300" distR="114300" simplePos="0" relativeHeight="251654144" behindDoc="0" locked="0" layoutInCell="1" allowOverlap="1" wp14:anchorId="2E73C8B0" wp14:editId="5F0070A1">
             <wp:simplePos x="0" y="0"/>
             <wp:positionH relativeFrom="column">
               <wp:posOffset>1859280</wp:posOffset>
@@ -5278,7 +5177,7 @@
           <w:lang w:val="sv-SE"/>
         </w:rPr>
         <w:drawing>
-          <wp:anchor distT="0" distB="0" distL="114300" distR="114300" simplePos="0" relativeHeight="251663360" behindDoc="1" locked="0" layoutInCell="1" allowOverlap="1" wp14:anchorId="2AA88CBF" wp14:editId="2971AE2F">
+          <wp:anchor distT="0" distB="0" distL="114300" distR="114300" simplePos="0" relativeHeight="251661312" behindDoc="1" locked="0" layoutInCell="1" allowOverlap="1" wp14:anchorId="2AA88CBF" wp14:editId="6F4B9227">
             <wp:simplePos x="0" y="0"/>
             <wp:positionH relativeFrom="column">
               <wp:posOffset>2240280</wp:posOffset>
@@ -5360,7 +5259,7 @@
           <w:lang w:val="sv-SE"/>
         </w:rPr>
         <w:drawing>
-          <wp:anchor distT="0" distB="0" distL="114300" distR="114300" simplePos="0" relativeHeight="251661312" behindDoc="0" locked="0" layoutInCell="1" allowOverlap="1" wp14:anchorId="5E5DE594" wp14:editId="3D6A1342">
+          <wp:anchor distT="0" distB="0" distL="114300" distR="114300" simplePos="0" relativeHeight="251659264" behindDoc="0" locked="0" layoutInCell="1" allowOverlap="1" wp14:anchorId="5E5DE594" wp14:editId="6ED46860">
             <wp:simplePos x="0" y="0"/>
             <wp:positionH relativeFrom="column">
               <wp:posOffset>1333500</wp:posOffset>
@@ -5858,7 +5757,7 @@
           <w:lang w:val="fi-FI"/>
         </w:rPr>
         <w:drawing>
-          <wp:anchor distT="0" distB="0" distL="114300" distR="114300" simplePos="0" relativeHeight="251665408" behindDoc="0" locked="0" layoutInCell="1" allowOverlap="1" wp14:anchorId="5FB26165" wp14:editId="7F7D632C">
+          <wp:anchor distT="0" distB="0" distL="114300" distR="114300" simplePos="0" relativeHeight="251662336" behindDoc="0" locked="0" layoutInCell="1" allowOverlap="1" wp14:anchorId="5FB26165" wp14:editId="4132D050">
             <wp:simplePos x="0" y="0"/>
             <wp:positionH relativeFrom="column">
               <wp:posOffset>1729740</wp:posOffset>
@@ -6079,17 +5978,17 @@
     </w:p>
     <w:p>
       <w:pPr>
-        <w:rPr>
-          <w:rFonts w:ascii="Times New Roman" w:hAnsi="Times New Roman" w:cs="Times New Roman"/>
+        <w:pStyle w:val="Judul2"/>
+        <w:rPr>
+          <w:rFonts w:ascii="Times New Roman" w:hAnsi="Times New Roman" w:cs="Times New Roman"/>
+          <w:color w:val="auto"/>
           <w:sz w:val="24"/>
           <w:szCs w:val="24"/>
           <w:lang w:val="fi-FI"/>
         </w:rPr>
       </w:pPr>
-    </w:p>
-    <w:p>
-      <w:pPr>
-        <w:pStyle w:val="Judul2"/>
+      <w:bookmarkStart w:id="16" w:name="_Toc155108284"/>
+      <w:r>
         <w:rPr>
           <w:rFonts w:ascii="Times New Roman" w:hAnsi="Times New Roman" w:cs="Times New Roman"/>
           <w:color w:val="auto"/>
@@ -6097,16 +5996,7 @@
           <w:szCs w:val="24"/>
           <w:lang w:val="fi-FI"/>
         </w:rPr>
-      </w:pPr>
-      <w:bookmarkStart w:id="16" w:name="_Toc155108284"/>
-      <w:r>
-        <w:rPr>
-          <w:rFonts w:ascii="Times New Roman" w:hAnsi="Times New Roman" w:cs="Times New Roman"/>
-          <w:color w:val="auto"/>
-          <w:sz w:val="24"/>
-          <w:szCs w:val="24"/>
-          <w:lang w:val="fi-FI"/>
-        </w:rPr>
+        <w:lastRenderedPageBreak/>
         <w:t>Tampilan Menu Game Edukatif:</w:t>
       </w:r>
       <w:bookmarkEnd w:id="16"/>
@@ -6258,7 +6148,7 @@
           <w:lang w:val="en-ID"/>
         </w:rPr>
         <w:drawing>
-          <wp:anchor distT="0" distB="0" distL="114300" distR="114300" simplePos="0" relativeHeight="251667456" behindDoc="0" locked="0" layoutInCell="1" allowOverlap="1" wp14:anchorId="3083EF04" wp14:editId="2C0DF64E">
+          <wp:anchor distT="0" distB="0" distL="114300" distR="114300" simplePos="0" relativeHeight="251663360" behindDoc="0" locked="0" layoutInCell="1" allowOverlap="1" wp14:anchorId="3083EF04" wp14:editId="556E6780">
             <wp:simplePos x="0" y="0"/>
             <wp:positionH relativeFrom="column">
               <wp:posOffset>2446020</wp:posOffset>
@@ -6359,6 +6249,83 @@
           <w:szCs w:val="24"/>
           <w:lang w:val="sv-SE"/>
         </w:rPr>
+      </w:pPr>
+    </w:p>
+    <w:p>
+      <w:pPr>
+        <w:jc w:val="center"/>
+        <w:rPr>
+          <w:rFonts w:ascii="Times New Roman" w:hAnsi="Times New Roman" w:cs="Times New Roman"/>
+          <w:sz w:val="24"/>
+          <w:szCs w:val="24"/>
+          <w:lang w:val="sv-SE"/>
+        </w:rPr>
+      </w:pPr>
+    </w:p>
+    <w:p>
+      <w:pPr>
+        <w:jc w:val="center"/>
+        <w:rPr>
+          <w:rFonts w:ascii="Times New Roman" w:hAnsi="Times New Roman" w:cs="Times New Roman"/>
+          <w:sz w:val="24"/>
+          <w:szCs w:val="24"/>
+          <w:lang w:val="sv-SE"/>
+        </w:rPr>
+      </w:pPr>
+    </w:p>
+    <w:p>
+      <w:pPr>
+        <w:jc w:val="center"/>
+        <w:rPr>
+          <w:rFonts w:ascii="Times New Roman" w:hAnsi="Times New Roman" w:cs="Times New Roman"/>
+          <w:sz w:val="24"/>
+          <w:szCs w:val="24"/>
+          <w:lang w:val="sv-SE"/>
+        </w:rPr>
+      </w:pPr>
+    </w:p>
+    <w:p>
+      <w:pPr>
+        <w:jc w:val="center"/>
+        <w:rPr>
+          <w:rFonts w:ascii="Times New Roman" w:hAnsi="Times New Roman" w:cs="Times New Roman"/>
+          <w:sz w:val="24"/>
+          <w:szCs w:val="24"/>
+          <w:lang w:val="sv-SE"/>
+        </w:rPr>
+      </w:pPr>
+    </w:p>
+    <w:p>
+      <w:pPr>
+        <w:jc w:val="center"/>
+        <w:rPr>
+          <w:rFonts w:ascii="Times New Roman" w:hAnsi="Times New Roman" w:cs="Times New Roman"/>
+          <w:sz w:val="24"/>
+          <w:szCs w:val="24"/>
+          <w:lang w:val="sv-SE"/>
+        </w:rPr>
+      </w:pPr>
+    </w:p>
+    <w:p>
+      <w:pPr>
+        <w:jc w:val="center"/>
+        <w:rPr>
+          <w:rFonts w:ascii="Times New Roman" w:hAnsi="Times New Roman" w:cs="Times New Roman"/>
+          <w:sz w:val="24"/>
+          <w:szCs w:val="24"/>
+          <w:lang w:val="sv-SE"/>
+        </w:rPr>
+      </w:pPr>
+    </w:p>
+    <w:p>
+      <w:pPr>
+        <w:jc w:val="center"/>
+        <w:rPr>
+          <w:rFonts w:ascii="Times New Roman" w:hAnsi="Times New Roman" w:cs="Times New Roman"/>
+          <w:sz w:val="24"/>
+          <w:szCs w:val="24"/>
+          <w:lang w:val="sv-SE"/>
+        </w:rPr>
         <w:sectPr>
           <w:pgSz w:w="11906" w:h="16838" w:code="9"/>
           <w:pgMar w:top="720" w:right="720" w:bottom="720" w:left="720" w:header="709" w:footer="709" w:gutter="0"/>
@@ -6370,14 +6337,1304 @@
     <w:p>
       <w:pPr>
         <w:pStyle w:val="DaftarParagraf"/>
+        <w:ind w:left="142"/>
+        <w:jc w:val="center"/>
+        <w:rPr>
+          <w:rFonts w:ascii="Times New Roman" w:hAnsi="Times New Roman" w:cs="Times New Roman"/>
+          <w:sz w:val="24"/>
+          <w:szCs w:val="24"/>
+          <w:lang w:val="sv-SE"/>
+        </w:rPr>
+      </w:pPr>
+      <w:r>
+        <w:rPr>
+          <w:rFonts w:ascii="Times New Roman" w:hAnsi="Times New Roman" w:cs="Times New Roman"/>
+          <w:sz w:val="24"/>
+          <w:szCs w:val="24"/>
+          <w:lang w:val="sv-SE"/>
+        </w:rPr>
+        <w:lastRenderedPageBreak/>
+        <w:t>Penjelasan Setiap C</w:t>
+      </w:r>
+      <w:r>
+        <w:rPr>
+          <w:rFonts w:ascii="Times New Roman" w:hAnsi="Times New Roman" w:cs="Times New Roman"/>
+          <w:sz w:val="24"/>
+          <w:szCs w:val="24"/>
+          <w:lang w:val="sv-SE"/>
+        </w:rPr>
+        <w:t>lass</w:t>
+      </w:r>
+    </w:p>
+    <w:p>
+      <w:pPr>
+        <w:pStyle w:val="DaftarParagraf"/>
+        <w:ind w:left="142"/>
+        <w:rPr>
+          <w:rFonts w:ascii="Times New Roman" w:hAnsi="Times New Roman" w:cs="Times New Roman"/>
+          <w:sz w:val="24"/>
+          <w:szCs w:val="24"/>
+          <w:lang w:val="sv-SE"/>
+        </w:rPr>
+      </w:pPr>
+      <w:r>
+        <w:rPr>
+          <w:rFonts w:ascii="Times New Roman" w:hAnsi="Times New Roman" w:cs="Times New Roman"/>
+          <w:sz w:val="24"/>
+          <w:szCs w:val="24"/>
+          <w:lang w:val="sv-SE"/>
+        </w:rPr>
+        <w:t>Class Puzzle:</w:t>
+      </w:r>
+    </w:p>
+    <w:p>
+      <w:pPr>
+        <w:pStyle w:val="DaftarParagraf"/>
+        <w:ind w:left="142"/>
+        <w:rPr>
+          <w:rFonts w:ascii="Times New Roman" w:hAnsi="Times New Roman" w:cs="Times New Roman"/>
+          <w:sz w:val="24"/>
+          <w:szCs w:val="24"/>
+          <w:lang w:val="sv-SE"/>
+        </w:rPr>
+      </w:pPr>
+      <w:r>
+        <w:rPr>
+          <w:rFonts w:ascii="Times New Roman" w:hAnsi="Times New Roman" w:cs="Times New Roman"/>
+          <w:sz w:val="24"/>
+          <w:szCs w:val="24"/>
+          <w:lang w:val="sv-SE"/>
+        </w:rPr>
+        <w:t>Puzzle memiliki 2 file yang pertama untuk awal yang kedua untu</w:t>
+      </w:r>
+      <w:r>
+        <w:rPr>
+          <w:rFonts w:ascii="Times New Roman" w:hAnsi="Times New Roman" w:cs="Times New Roman"/>
+          <w:sz w:val="24"/>
+          <w:szCs w:val="24"/>
+          <w:lang w:val="sv-SE"/>
+        </w:rPr>
+        <w:t>k button</w:t>
+      </w:r>
+    </w:p>
+    <w:p>
+      <w:pPr>
+        <w:pStyle w:val="DaftarParagraf"/>
+        <w:ind w:left="142"/>
+        <w:rPr>
+          <w:rFonts w:ascii="Times New Roman" w:hAnsi="Times New Roman" w:cs="Times New Roman"/>
+          <w:sz w:val="24"/>
+          <w:szCs w:val="24"/>
+          <w:lang w:val="sv-SE"/>
+        </w:rPr>
+      </w:pPr>
+      <w:r>
+        <w:rPr>
+          <w:rFonts w:ascii="Times New Roman" w:hAnsi="Times New Roman" w:cs="Times New Roman"/>
+          <w:sz w:val="24"/>
+          <w:szCs w:val="24"/>
+          <w:lang w:val="sv-SE"/>
+        </w:rPr>
+        <w:t>Class pertama (file Pertama):</w:t>
+      </w:r>
+    </w:p>
+    <w:p>
+      <w:r>
+        <w:drawing>
+          <wp:inline distT="0" distB="0" distL="0" distR="0" wp14:anchorId="4C4F93DB" wp14:editId="5CB0B8FE">
+            <wp:extent cx="6645910" cy="4697730"/>
+            <wp:effectExtent l="0" t="0" r="2540" b="7620"/>
+            <wp:docPr id="1631669993" name="Gambar 1"/>
+            <wp:cNvGraphicFramePr>
+              <a:graphicFrameLocks xmlns:a="http://schemas.openxmlformats.org/drawingml/2006/main" noChangeAspect="1"/>
+            </wp:cNvGraphicFramePr>
+            <a:graphic xmlns:a="http://schemas.openxmlformats.org/drawingml/2006/main">
+              <a:graphicData uri="http://schemas.openxmlformats.org/drawingml/2006/picture">
+                <pic:pic xmlns:pic="http://schemas.openxmlformats.org/drawingml/2006/picture">
+                  <pic:nvPicPr>
+                    <pic:cNvPr id="1631669993" name=""/>
+                    <pic:cNvPicPr/>
+                  </pic:nvPicPr>
+                  <pic:blipFill>
+                    <a:blip r:embed="rId27"/>
+                    <a:stretch>
+                      <a:fillRect/>
+                    </a:stretch>
+                  </pic:blipFill>
+                  <pic:spPr>
+                    <a:xfrm>
+                      <a:off x="0" y="0"/>
+                      <a:ext cx="6645910" cy="4697730"/>
+                    </a:xfrm>
+                    <a:prstGeom prst="rect">
+                      <a:avLst/>
+                    </a:prstGeom>
+                  </pic:spPr>
+                </pic:pic>
+              </a:graphicData>
+            </a:graphic>
+          </wp:inline>
+        </w:drawing>
+      </w:r>
+    </w:p>
+    <w:p>
+      <w:pPr>
+        <w:rPr>
+          <w:lang w:val="en-US"/>
+        </w:rPr>
+      </w:pPr>
+      <w:r>
+        <w:t>Class puzzle memiliki nama MainWindow, isi dari class diatas adalah nametext untuk judul, numbe</w:t>
+      </w:r>
+      <w:r>
+        <w:t xml:space="preserve">rs </w:t>
+      </w:r>
+      <w:r>
+        <w:t>yang berisi array untuk button</w:t>
+      </w:r>
+      <w:r>
+        <w:t xml:space="preserve"> </w:t>
+      </w:r>
+      <w:r>
+        <w:t xml:space="preserve"> winners untuk  [1:] untuk mengambil seluruh angka ditambah dengan [:1] untuk menambah angka 0 yang lalu  dijumlahkan dengan </w:t>
+      </w:r>
+      <w:r>
+        <w:t xml:space="preserve"> operasi penjumlahan, attempts digunakan  untuk menghitung </w:t>
+      </w:r>
+      <w:r>
+        <w:t>Langkah</w:t>
+      </w:r>
+      <w:r>
+        <w:t xml:space="preserve"> setiap gerak puzzle.</w:t>
+      </w:r>
+      <w:r>
+        <w:t xml:space="preserve"> Isi def init dimulai dari random.shuffle untuk mengacak sebuah  </w:t>
+      </w:r>
+      <w:r>
+        <w:t xml:space="preserve"> angka yang ada di dalam puzzle. Grid</w:t>
+      </w:r>
+      <w:r>
+        <w:t xml:space="preserve"> untuk kotak/posisi untuk angka, untuk</w:t>
+      </w:r>
+      <w:r>
+        <w:t xml:space="preserve"> layout memakai  vertikal untuk button restart, self button untuk</w:t>
+      </w:r>
+      <w:r>
+        <w:t xml:space="preserve"> mengatur posisi, MyButton sendiri merupakan class dari file button. Self participant digunakan untuk merekam sebuah id yang nanti keluar di akhi</w:t>
+      </w:r>
+      <w:r>
+        <w:t>r.</w:t>
+      </w:r>
+      <w:r>
+        <w:t xml:space="preserve"> Untuk</w:t>
+      </w:r>
+      <w:r>
+        <w:rPr>
+          <w:lang w:val="en-US"/>
+        </w:rPr>
+        <w:t xml:space="preserve"> def masukkan_id untuk memasukkan id peserta.</w:t>
+      </w:r>
+    </w:p>
+    <w:p>
+      <w:pPr>
+        <w:rPr>
+          <w:lang w:val="en-US"/>
+        </w:rPr>
+      </w:pPr>
+    </w:p>
+    <w:p>
+      <w:pPr>
+        <w:rPr>
+          <w:lang w:val="en-US"/>
+        </w:rPr>
+      </w:pPr>
+      <w:r>
+        <w:rPr>
+          <w:lang w:val="en-US"/>
+        </w:rPr>
+        <w:lastRenderedPageBreak/>
+        <w:drawing>
+          <wp:inline distT="0" distB="0" distL="0" distR="0" wp14:anchorId="3DD82333" wp14:editId="62E02FFC">
+            <wp:extent cx="6645910" cy="4035425"/>
+            <wp:effectExtent l="0" t="0" r="2540" b="3175"/>
+            <wp:docPr id="1288823274" name="Gambar 1"/>
+            <wp:cNvGraphicFramePr>
+              <a:graphicFrameLocks xmlns:a="http://schemas.openxmlformats.org/drawingml/2006/main" noChangeAspect="1"/>
+            </wp:cNvGraphicFramePr>
+            <a:graphic xmlns:a="http://schemas.openxmlformats.org/drawingml/2006/main">
+              <a:graphicData uri="http://schemas.openxmlformats.org/drawingml/2006/picture">
+                <pic:pic xmlns:pic="http://schemas.openxmlformats.org/drawingml/2006/picture">
+                  <pic:nvPicPr>
+                    <pic:cNvPr id="1288823274" name=""/>
+                    <pic:cNvPicPr/>
+                  </pic:nvPicPr>
+                  <pic:blipFill>
+                    <a:blip r:embed="rId28"/>
+                    <a:stretch>
+                      <a:fillRect/>
+                    </a:stretch>
+                  </pic:blipFill>
+                  <pic:spPr>
+                    <a:xfrm>
+                      <a:off x="0" y="0"/>
+                      <a:ext cx="6645910" cy="4035425"/>
+                    </a:xfrm>
+                    <a:prstGeom prst="rect">
+                      <a:avLst/>
+                    </a:prstGeom>
+                  </pic:spPr>
+                </pic:pic>
+              </a:graphicData>
+            </a:graphic>
+          </wp:inline>
+        </w:drawing>
+      </w:r>
+    </w:p>
+    <w:p>
+      <w:pPr>
+        <w:rPr>
+          <w:lang w:val="en-US"/>
+        </w:rPr>
+      </w:pPr>
+      <w:r>
+        <w:rPr>
+          <w:lang w:val="en-US"/>
+        </w:rPr>
+        <w:t>Def cek peserta untuk mengecek apakah peserta suda</w:t>
+      </w:r>
+      <w:r>
+        <w:rPr>
+          <w:lang w:val="en-US"/>
+        </w:rPr>
+        <w:t>h terdaftar/diterima, def repeat</w:t>
+      </w:r>
+      <w:r>
+        <w:rPr>
+          <w:lang w:val="en-US"/>
+        </w:rPr>
+        <w:t>_test untuk mengecek peserta sudah melakukan puzzle atau belum.</w:t>
+      </w:r>
+    </w:p>
+    <w:p>
+      <w:pPr>
+        <w:rPr>
+          <w:lang w:val="en-US"/>
+        </w:rPr>
+      </w:pPr>
+      <w:r>
+        <w:rPr>
+          <w:lang w:val="en-US"/>
+        </w:rPr>
+        <w:drawing>
+          <wp:inline distT="0" distB="0" distL="0" distR="0" wp14:anchorId="297E8398" wp14:editId="2FC4C1FA">
+            <wp:extent cx="6645910" cy="3373120"/>
+            <wp:effectExtent l="0" t="0" r="2540" b="0"/>
+            <wp:docPr id="234440691" name="Gambar 1"/>
+            <wp:cNvGraphicFramePr>
+              <a:graphicFrameLocks xmlns:a="http://schemas.openxmlformats.org/drawingml/2006/main" noChangeAspect="1"/>
+            </wp:cNvGraphicFramePr>
+            <a:graphic xmlns:a="http://schemas.openxmlformats.org/drawingml/2006/main">
+              <a:graphicData uri="http://schemas.openxmlformats.org/drawingml/2006/picture">
+                <pic:pic xmlns:pic="http://schemas.openxmlformats.org/drawingml/2006/picture">
+                  <pic:nvPicPr>
+                    <pic:cNvPr id="234440691" name=""/>
+                    <pic:cNvPicPr/>
+                  </pic:nvPicPr>
+                  <pic:blipFill>
+                    <a:blip r:embed="rId29"/>
+                    <a:stretch>
+                      <a:fillRect/>
+                    </a:stretch>
+                  </pic:blipFill>
+                  <pic:spPr>
+                    <a:xfrm>
+                      <a:off x="0" y="0"/>
+                      <a:ext cx="6645910" cy="3373120"/>
+                    </a:xfrm>
+                    <a:prstGeom prst="rect">
+                      <a:avLst/>
+                    </a:prstGeom>
+                  </pic:spPr>
+                </pic:pic>
+              </a:graphicData>
+            </a:graphic>
+          </wp:inline>
+        </w:drawing>
+      </w:r>
+    </w:p>
+    <w:p>
+      <w:pPr>
+        <w:rPr>
+          <w:lang w:val="en-US"/>
+        </w:rPr>
+      </w:pPr>
+      <w:r>
+        <w:rPr>
+          <w:lang w:val="en-US"/>
+        </w:rPr>
+        <w:t xml:space="preserve">Def btn_clikcked, self attempst untuk menginkremen Langkah, self sender untuk menerima sinyal perpindahan gerak, for I in self.button setiap ada yang memenuhi </w:t>
+      </w:r>
+      <w:r>
+        <w:rPr>
+          <w:lang w:val="en-US"/>
+        </w:rPr>
+        <w:t xml:space="preserve">kriteria sekitar ada yang </w:t>
+      </w:r>
+      <w:r>
+        <w:rPr>
+          <w:lang w:val="en-US"/>
+        </w:rPr>
+        <w:t>kosong</w:t>
+      </w:r>
+      <w:r>
+        <w:rPr>
+          <w:lang w:val="en-US"/>
+        </w:rPr>
+        <w:t xml:space="preserve">  dengan button akan terjadi pertukaran jika tidak  ada maka tidak dapat berpindah. Def restart digunakan untuk mereset button puzzle</w:t>
+      </w:r>
+      <w:r>
+        <w:rPr>
+          <w:lang w:val="en-US"/>
+        </w:rPr>
+        <w:t xml:space="preserve">, self button clear untuk menghapus tampilan angka sebelumnya yang sebelum direset, random.shuffle untuk mengacak posisi puzzle, </w:t>
+      </w:r>
+      <w:r>
+        <w:rPr>
+          <w:lang w:val="en-US"/>
+        </w:rPr>
+        <w:t xml:space="preserve"> self button untuk membuat posisi angka, lalu di for untuk melakukan pengacakan. </w:t>
+      </w:r>
+      <w:r>
+        <w:rPr>
+          <w:lang w:val="en-US"/>
+        </w:rPr>
+        <w:t xml:space="preserve"> Def checker, count  untuk menginisiasi sebuah score</w:t>
+      </w:r>
+      <w:r>
+        <w:rPr>
+          <w:lang w:val="en-US"/>
+        </w:rPr>
+        <w:t xml:space="preserve">, if self.button[15] value == 0 untuk mengecek apakah Langkah terakhir ada button kosong  </w:t>
+      </w:r>
+      <w:r>
+        <w:rPr>
+          <w:lang w:val="en-US"/>
+        </w:rPr>
+        <w:lastRenderedPageBreak/>
+        <w:t>- ilustrasi ( 13,14,15, button kosong) jika true</w:t>
+      </w:r>
+      <w:r>
+        <w:rPr>
+          <w:lang w:val="en-US"/>
+        </w:rPr>
+        <w:t xml:space="preserve">  maka akan melakukan perulangan , if count &gt;= 15 maka  akan menjalan fungsi tabriklation.</w:t>
+      </w:r>
+    </w:p>
+    <w:p>
+      <w:pPr>
+        <w:jc w:val="center"/>
+        <w:rPr>
+          <w:lang w:val="en-US"/>
+        </w:rPr>
+      </w:pPr>
+      <w:r>
+        <w:rPr>
+          <w:lang w:val="en-US"/>
+        </w:rPr>
+        <w:drawing>
+          <wp:inline distT="0" distB="0" distL="0" distR="0" wp14:anchorId="0393AF67" wp14:editId="53BCA8DB">
+            <wp:extent cx="5029636" cy="6157494"/>
+            <wp:effectExtent l="0" t="0" r="0" b="0"/>
+            <wp:docPr id="1283633847" name="Gambar 1"/>
+            <wp:cNvGraphicFramePr>
+              <a:graphicFrameLocks xmlns:a="http://schemas.openxmlformats.org/drawingml/2006/main" noChangeAspect="1"/>
+            </wp:cNvGraphicFramePr>
+            <a:graphic xmlns:a="http://schemas.openxmlformats.org/drawingml/2006/main">
+              <a:graphicData uri="http://schemas.openxmlformats.org/drawingml/2006/picture">
+                <pic:pic xmlns:pic="http://schemas.openxmlformats.org/drawingml/2006/picture">
+                  <pic:nvPicPr>
+                    <pic:cNvPr id="1283633847" name=""/>
+                    <pic:cNvPicPr/>
+                  </pic:nvPicPr>
+                  <pic:blipFill>
+                    <a:blip r:embed="rId30"/>
+                    <a:stretch>
+                      <a:fillRect/>
+                    </a:stretch>
+                  </pic:blipFill>
+                  <pic:spPr>
+                    <a:xfrm>
+                      <a:off x="0" y="0"/>
+                      <a:ext cx="5029636" cy="6157494"/>
+                    </a:xfrm>
+                    <a:prstGeom prst="rect">
+                      <a:avLst/>
+                    </a:prstGeom>
+                  </pic:spPr>
+                </pic:pic>
+              </a:graphicData>
+            </a:graphic>
+          </wp:inline>
+        </w:drawing>
+      </w:r>
+    </w:p>
+    <w:p>
+      <w:pPr>
+        <w:rPr>
+          <w:lang w:val="en-US"/>
+        </w:rPr>
+      </w:pPr>
+      <w:r>
+        <w:rPr>
+          <w:lang w:val="en-US"/>
+        </w:rPr>
+        <w:t>Def tabriklation merupakan akhir dari puzzle jika  dapat menyelesaikan puzzle dengan akan muncul message box</w:t>
+      </w:r>
+      <w:r>
+        <w:rPr>
+          <w:lang w:val="en-US"/>
+        </w:rPr>
+        <w:t xml:space="preserve">, Ketika diklik oke akan tersimpan di database , def insert_to_database untuk menyimpan/insert ke database, def runner title untuk </w:t>
+      </w:r>
+      <w:r>
+        <w:rPr>
+          <w:lang w:val="en-US"/>
+        </w:rPr>
+        <w:t>untuk menjalankan running text, def show_succes_massage untuk menampilkan pesan bahwa sudah tersimpan di database.</w:t>
+      </w:r>
+    </w:p>
+    <w:p>
+      <w:pPr>
+        <w:rPr>
+          <w:lang w:val="en-US"/>
+        </w:rPr>
+      </w:pPr>
+      <w:r>
+        <w:rPr>
+          <w:lang w:val="en-US"/>
+        </w:rPr>
+        <w:t>Class MyButton (file ke 2):</w:t>
+      </w:r>
+    </w:p>
+    <w:p>
+      <w:pPr>
+        <w:jc w:val="center"/>
+        <w:rPr>
+          <w:lang w:val="en-US"/>
+        </w:rPr>
+      </w:pPr>
+      <w:r>
+        <w:rPr>
+          <w:lang w:val="en-US"/>
+        </w:rPr>
+        <w:drawing>
+          <wp:inline distT="0" distB="0" distL="0" distR="0" wp14:anchorId="0E9191D4" wp14:editId="0F3DBD9B">
+            <wp:extent cx="2171699" cy="1372914"/>
+            <wp:effectExtent l="0" t="0" r="635" b="0"/>
+            <wp:docPr id="979627118" name="Gambar 1"/>
+            <wp:cNvGraphicFramePr>
+              <a:graphicFrameLocks xmlns:a="http://schemas.openxmlformats.org/drawingml/2006/main" noChangeAspect="1"/>
+            </wp:cNvGraphicFramePr>
+            <a:graphic xmlns:a="http://schemas.openxmlformats.org/drawingml/2006/main">
+              <a:graphicData uri="http://schemas.openxmlformats.org/drawingml/2006/picture">
+                <pic:pic xmlns:pic="http://schemas.openxmlformats.org/drawingml/2006/picture">
+                  <pic:nvPicPr>
+                    <pic:cNvPr id="979627118" name=""/>
+                    <pic:cNvPicPr/>
+                  </pic:nvPicPr>
+                  <pic:blipFill>
+                    <a:blip r:embed="rId31"/>
+                    <a:stretch>
+                      <a:fillRect/>
+                    </a:stretch>
+                  </pic:blipFill>
+                  <pic:spPr>
+                    <a:xfrm>
+                      <a:off x="0" y="0"/>
+                      <a:ext cx="2175788" cy="1375499"/>
+                    </a:xfrm>
+                    <a:prstGeom prst="rect">
+                      <a:avLst/>
+                    </a:prstGeom>
+                  </pic:spPr>
+                </pic:pic>
+              </a:graphicData>
+            </a:graphic>
+          </wp:inline>
+        </w:drawing>
+      </w:r>
+    </w:p>
+    <w:p>
+      <w:pPr>
+        <w:rPr>
+          <w:lang w:val="en-US"/>
+        </w:rPr>
+      </w:pPr>
+      <w:r>
+        <w:rPr>
+          <w:lang w:val="en-US"/>
+        </w:rPr>
+        <w:t xml:space="preserve">Class my button untuk mengatur size ukuran button, font, value,posisi, </w:t>
+      </w:r>
+      <w:r>
+        <w:rPr>
+          <w:lang w:val="en-US"/>
+        </w:rPr>
+        <w:t>text.</w:t>
+      </w:r>
+    </w:p>
+    <w:p>
+      <w:pPr>
+        <w:rPr>
+          <w:lang w:val="en-US"/>
+        </w:rPr>
+      </w:pPr>
+      <w:r>
+        <w:rPr>
+          <w:lang w:val="en-US"/>
+        </w:rPr>
+        <w:lastRenderedPageBreak/>
+        <w:t>Class menu :</w:t>
+      </w:r>
+    </w:p>
+    <w:p>
+      <w:pPr>
+        <w:rPr>
+          <w:lang w:val="en-US"/>
+        </w:rPr>
+      </w:pPr>
+      <w:r>
+        <w:rPr>
+          <w:lang w:val="en-US"/>
+        </w:rPr>
+        <w:drawing>
+          <wp:inline distT="0" distB="0" distL="0" distR="0" wp14:anchorId="00E45ADE" wp14:editId="5B979658">
+            <wp:extent cx="6645910" cy="5168900"/>
+            <wp:effectExtent l="0" t="0" r="2540" b="0"/>
+            <wp:docPr id="139204151" name="Gambar 1"/>
+            <wp:cNvGraphicFramePr>
+              <a:graphicFrameLocks xmlns:a="http://schemas.openxmlformats.org/drawingml/2006/main" noChangeAspect="1"/>
+            </wp:cNvGraphicFramePr>
+            <a:graphic xmlns:a="http://schemas.openxmlformats.org/drawingml/2006/main">
+              <a:graphicData uri="http://schemas.openxmlformats.org/drawingml/2006/picture">
+                <pic:pic xmlns:pic="http://schemas.openxmlformats.org/drawingml/2006/picture">
+                  <pic:nvPicPr>
+                    <pic:cNvPr id="139204151" name=""/>
+                    <pic:cNvPicPr/>
+                  </pic:nvPicPr>
+                  <pic:blipFill>
+                    <a:blip r:embed="rId32"/>
+                    <a:stretch>
+                      <a:fillRect/>
+                    </a:stretch>
+                  </pic:blipFill>
+                  <pic:spPr>
+                    <a:xfrm>
+                      <a:off x="0" y="0"/>
+                      <a:ext cx="6645910" cy="5168900"/>
+                    </a:xfrm>
+                    <a:prstGeom prst="rect">
+                      <a:avLst/>
+                    </a:prstGeom>
+                  </pic:spPr>
+                </pic:pic>
+              </a:graphicData>
+            </a:graphic>
+          </wp:inline>
+        </w:drawing>
+      </w:r>
+    </w:p>
+    <w:p>
+      <w:pPr>
+        <w:rPr>
+          <w:lang w:val="en-US"/>
+        </w:rPr>
+      </w:pPr>
+      <w:r>
+        <w:rPr>
+          <w:lang w:val="en-US"/>
+        </w:rPr>
+        <w:t xml:space="preserve">Untuk class menu ini untuk bagian </w:t>
+      </w:r>
+      <w:r>
+        <w:rPr>
+          <w:lang w:val="en-US"/>
+        </w:rPr>
+        <w:t xml:space="preserve"> menampilkan diawal sebagai user interface</w:t>
+      </w:r>
+      <w:r>
+        <w:rPr>
+          <w:lang w:val="en-US"/>
+        </w:rPr>
+        <w:t xml:space="preserve"> pertama.</w:t>
+      </w:r>
+      <w:r>
+        <w:rPr>
+          <w:lang w:val="en-US"/>
+        </w:rPr>
+        <w:br/>
+      </w:r>
+      <w:r>
+        <w:rPr>
+          <w:lang w:val="sv-SE"/>
+        </w:rPr>
+        <w:t>Langsung saja  ke button u</w:t>
+      </w:r>
+      <w:r>
+        <w:rPr>
+          <w:lang w:val="sv-SE"/>
+        </w:rPr>
+        <w:t>ntuk pemanggilan:</w:t>
+      </w:r>
+    </w:p>
+    <w:p>
+      <w:pPr>
+        <w:jc w:val="center"/>
+        <w:rPr>
+          <w:lang w:val="sv-SE"/>
+        </w:rPr>
+      </w:pPr>
+      <w:r>
+        <w:rPr>
+          <w:lang w:val="sv-SE"/>
+        </w:rPr>
+        <w:drawing>
+          <wp:inline distT="0" distB="0" distL="0" distR="0" wp14:anchorId="06DEAEDF" wp14:editId="08FEC316">
+            <wp:extent cx="2646356" cy="2887980"/>
+            <wp:effectExtent l="0" t="0" r="1905" b="7620"/>
+            <wp:docPr id="302404771" name="Gambar 1"/>
+            <wp:cNvGraphicFramePr>
+              <a:graphicFrameLocks xmlns:a="http://schemas.openxmlformats.org/drawingml/2006/main" noChangeAspect="1"/>
+            </wp:cNvGraphicFramePr>
+            <a:graphic xmlns:a="http://schemas.openxmlformats.org/drawingml/2006/main">
+              <a:graphicData uri="http://schemas.openxmlformats.org/drawingml/2006/picture">
+                <pic:pic xmlns:pic="http://schemas.openxmlformats.org/drawingml/2006/picture">
+                  <pic:nvPicPr>
+                    <pic:cNvPr id="302404771" name=""/>
+                    <pic:cNvPicPr/>
+                  </pic:nvPicPr>
+                  <pic:blipFill>
+                    <a:blip r:embed="rId33"/>
+                    <a:stretch>
+                      <a:fillRect/>
+                    </a:stretch>
+                  </pic:blipFill>
+                  <pic:spPr>
+                    <a:xfrm>
+                      <a:off x="0" y="0"/>
+                      <a:ext cx="2655134" cy="2897560"/>
+                    </a:xfrm>
+                    <a:prstGeom prst="rect">
+                      <a:avLst/>
+                    </a:prstGeom>
+                  </pic:spPr>
+                </pic:pic>
+              </a:graphicData>
+            </a:graphic>
+          </wp:inline>
+        </w:drawing>
+      </w:r>
+    </w:p>
+    <w:p>
+      <w:pPr>
+        <w:rPr>
+          <w:lang w:val="sv-SE"/>
+        </w:rPr>
+      </w:pPr>
+      <w:r>
+        <w:rPr>
+          <w:lang w:val="sv-SE"/>
+        </w:rPr>
+        <w:t xml:space="preserve">Setiap button </w:t>
+      </w:r>
+      <w:r>
+        <w:rPr>
+          <w:lang w:val="sv-SE"/>
+        </w:rPr>
+        <w:t xml:space="preserve"> yang diklik akan muncuk sesuai tampilannya sesuai class yang dipanggil.</w:t>
+      </w:r>
+    </w:p>
+    <w:p>
+      <w:pPr>
+        <w:rPr>
+          <w:lang w:val="sv-SE"/>
+        </w:rPr>
+      </w:pPr>
+    </w:p>
+    <w:p>
+      <w:pPr>
+        <w:rPr>
+          <w:lang w:val="sv-SE"/>
+        </w:rPr>
+      </w:pPr>
+      <w:r>
+        <w:rPr>
+          <w:rFonts w:ascii="Times New Roman" w:hAnsi="Times New Roman" w:cs="Times New Roman"/>
+          <w:noProof/>
+          <w:sz w:val="24"/>
+          <w:szCs w:val="24"/>
+        </w:rPr>
+        <w:lastRenderedPageBreak/>
+        <w:drawing>
+          <wp:anchor distT="0" distB="0" distL="114300" distR="114300" simplePos="0" relativeHeight="251655168" behindDoc="0" locked="0" layoutInCell="1" allowOverlap="1" wp14:anchorId="3E6A910B" wp14:editId="42376AB0">
+            <wp:simplePos x="0" y="0"/>
+            <wp:positionH relativeFrom="column">
+              <wp:posOffset>792480</wp:posOffset>
+            </wp:positionH>
+            <wp:positionV relativeFrom="paragraph">
+              <wp:posOffset>-141605</wp:posOffset>
+            </wp:positionV>
+            <wp:extent cx="5397500" cy="9772650"/>
+            <wp:effectExtent l="0" t="0" r="0" b="0"/>
+            <wp:wrapSquare wrapText="bothSides"/>
+            <wp:docPr id="310734412" name="Gambar 1"/>
+            <wp:cNvGraphicFramePr>
+              <a:graphicFrameLocks xmlns:a="http://schemas.openxmlformats.org/drawingml/2006/main" noChangeAspect="1"/>
+            </wp:cNvGraphicFramePr>
+            <a:graphic xmlns:a="http://schemas.openxmlformats.org/drawingml/2006/main">
+              <a:graphicData uri="http://schemas.openxmlformats.org/drawingml/2006/picture">
+                <pic:pic xmlns:pic="http://schemas.openxmlformats.org/drawingml/2006/picture">
+                  <pic:nvPicPr>
+                    <pic:cNvPr id="0" name="Picture 1"/>
+                    <pic:cNvPicPr>
+                      <a:picLocks noChangeAspect="1" noChangeArrowheads="1"/>
+                    </pic:cNvPicPr>
+                  </pic:nvPicPr>
+                  <pic:blipFill>
+                    <a:blip r:embed="rId34" cstate="print">
+                      <a:extLst>
+                        <a:ext uri="{28A0092B-C50C-407E-A947-70E740481C1C}">
+                          <a14:useLocalDpi xmlns:a14="http://schemas.microsoft.com/office/drawing/2010/main" val="0"/>
+                        </a:ext>
+                      </a:extLst>
+                    </a:blip>
+                    <a:srcRect/>
+                    <a:stretch>
+                      <a:fillRect/>
+                    </a:stretch>
+                  </pic:blipFill>
+                  <pic:spPr bwMode="auto">
+                    <a:xfrm>
+                      <a:off x="0" y="0"/>
+                      <a:ext cx="5397500" cy="9772650"/>
+                    </a:xfrm>
+                    <a:prstGeom prst="rect">
+                      <a:avLst/>
+                    </a:prstGeom>
+                    <a:noFill/>
+                    <a:ln>
+                      <a:noFill/>
+                    </a:ln>
+                  </pic:spPr>
+                </pic:pic>
+              </a:graphicData>
+            </a:graphic>
+          </wp:anchor>
+        </w:drawing>
+      </w:r>
+    </w:p>
+    <w:p>
+      <w:pPr>
+        <w:pStyle w:val="DaftarParagraf"/>
         <w:ind w:left="1080"/>
-        <w:jc w:val="center"/>
-        <w:rPr>
-          <w:rFonts w:ascii="Times New Roman" w:hAnsi="Times New Roman" w:cs="Times New Roman"/>
-          <w:sz w:val="24"/>
-          <w:szCs w:val="24"/>
-        </w:rPr>
-      </w:pPr>
+        <w:rPr>
+          <w:rFonts w:ascii="Times New Roman" w:hAnsi="Times New Roman" w:cs="Times New Roman"/>
+          <w:sz w:val="24"/>
+          <w:szCs w:val="24"/>
+        </w:rPr>
+      </w:pPr>
+    </w:p>
+    <w:p>
+      <w:pPr>
+        <w:pStyle w:val="DaftarParagraf"/>
+        <w:ind w:left="1080"/>
+        <w:rPr>
+          <w:rFonts w:ascii="Times New Roman" w:hAnsi="Times New Roman" w:cs="Times New Roman"/>
+          <w:sz w:val="24"/>
+          <w:szCs w:val="24"/>
+        </w:rPr>
+      </w:pPr>
+    </w:p>
+    <w:p>
+      <w:pPr>
+        <w:pStyle w:val="DaftarParagraf"/>
+        <w:ind w:left="1080"/>
+        <w:rPr>
+          <w:rFonts w:ascii="Times New Roman" w:hAnsi="Times New Roman" w:cs="Times New Roman"/>
+          <w:sz w:val="24"/>
+          <w:szCs w:val="24"/>
+        </w:rPr>
+      </w:pPr>
+    </w:p>
+    <w:p>
+      <w:pPr>
+        <w:pStyle w:val="DaftarParagraf"/>
+        <w:ind w:left="1080"/>
+        <w:rPr>
+          <w:rFonts w:ascii="Times New Roman" w:hAnsi="Times New Roman" w:cs="Times New Roman"/>
+          <w:sz w:val="24"/>
+          <w:szCs w:val="24"/>
+        </w:rPr>
+      </w:pPr>
+    </w:p>
+    <w:p>
+      <w:pPr>
+        <w:pStyle w:val="DaftarParagraf"/>
+        <w:ind w:left="1080"/>
+        <w:rPr>
+          <w:rFonts w:ascii="Times New Roman" w:hAnsi="Times New Roman" w:cs="Times New Roman"/>
+          <w:sz w:val="24"/>
+          <w:szCs w:val="24"/>
+        </w:rPr>
+      </w:pPr>
+    </w:p>
+    <w:p>
+      <w:pPr>
+        <w:pStyle w:val="DaftarParagraf"/>
+        <w:ind w:left="1080"/>
+        <w:rPr>
+          <w:rFonts w:ascii="Times New Roman" w:hAnsi="Times New Roman" w:cs="Times New Roman"/>
+          <w:sz w:val="24"/>
+          <w:szCs w:val="24"/>
+        </w:rPr>
+      </w:pPr>
+    </w:p>
+    <w:p>
+      <w:pPr>
+        <w:pStyle w:val="DaftarParagraf"/>
+        <w:ind w:left="1080"/>
+        <w:rPr>
+          <w:rFonts w:ascii="Times New Roman" w:hAnsi="Times New Roman" w:cs="Times New Roman"/>
+          <w:sz w:val="24"/>
+          <w:szCs w:val="24"/>
+        </w:rPr>
+      </w:pPr>
+    </w:p>
+    <w:p>
+      <w:pPr>
+        <w:pStyle w:val="DaftarParagraf"/>
+        <w:ind w:left="1080"/>
+        <w:rPr>
+          <w:rFonts w:ascii="Times New Roman" w:hAnsi="Times New Roman" w:cs="Times New Roman"/>
+          <w:sz w:val="24"/>
+          <w:szCs w:val="24"/>
+        </w:rPr>
+      </w:pPr>
+    </w:p>
+    <w:p>
+      <w:pPr>
+        <w:pStyle w:val="DaftarParagraf"/>
+        <w:ind w:left="1080"/>
+        <w:rPr>
+          <w:rFonts w:ascii="Times New Roman" w:hAnsi="Times New Roman" w:cs="Times New Roman"/>
+          <w:sz w:val="24"/>
+          <w:szCs w:val="24"/>
+        </w:rPr>
+      </w:pPr>
+    </w:p>
+    <w:p>
+      <w:pPr>
+        <w:pStyle w:val="DaftarParagraf"/>
+        <w:ind w:left="1080"/>
+        <w:rPr>
+          <w:rFonts w:ascii="Times New Roman" w:hAnsi="Times New Roman" w:cs="Times New Roman"/>
+          <w:sz w:val="24"/>
+          <w:szCs w:val="24"/>
+        </w:rPr>
+      </w:pPr>
+    </w:p>
+    <w:p>
+      <w:pPr>
+        <w:pStyle w:val="DaftarParagraf"/>
+        <w:ind w:left="1080"/>
+        <w:rPr>
+          <w:rFonts w:ascii="Times New Roman" w:hAnsi="Times New Roman" w:cs="Times New Roman"/>
+          <w:sz w:val="24"/>
+          <w:szCs w:val="24"/>
+        </w:rPr>
+      </w:pPr>
+    </w:p>
+    <w:p>
+      <w:pPr>
+        <w:pStyle w:val="DaftarParagraf"/>
+        <w:ind w:left="1080"/>
+        <w:rPr>
+          <w:rFonts w:ascii="Times New Roman" w:hAnsi="Times New Roman" w:cs="Times New Roman"/>
+          <w:sz w:val="24"/>
+          <w:szCs w:val="24"/>
+        </w:rPr>
+      </w:pPr>
+    </w:p>
+    <w:p>
+      <w:pPr>
+        <w:pStyle w:val="DaftarParagraf"/>
+        <w:ind w:left="1080"/>
+        <w:rPr>
+          <w:rFonts w:ascii="Times New Roman" w:hAnsi="Times New Roman" w:cs="Times New Roman"/>
+          <w:sz w:val="24"/>
+          <w:szCs w:val="24"/>
+        </w:rPr>
+      </w:pPr>
+    </w:p>
+    <w:p>
+      <w:pPr>
+        <w:pStyle w:val="DaftarParagraf"/>
+        <w:ind w:left="1080"/>
+        <w:rPr>
+          <w:rFonts w:ascii="Times New Roman" w:hAnsi="Times New Roman" w:cs="Times New Roman"/>
+          <w:sz w:val="24"/>
+          <w:szCs w:val="24"/>
+        </w:rPr>
+      </w:pPr>
+    </w:p>
+    <w:p>
+      <w:pPr>
+        <w:pStyle w:val="DaftarParagraf"/>
+        <w:ind w:left="1080"/>
+        <w:rPr>
+          <w:rFonts w:ascii="Times New Roman" w:hAnsi="Times New Roman" w:cs="Times New Roman"/>
+          <w:sz w:val="24"/>
+          <w:szCs w:val="24"/>
+        </w:rPr>
+      </w:pPr>
+    </w:p>
+    <w:p>
+      <w:pPr>
+        <w:pStyle w:val="DaftarParagraf"/>
+        <w:ind w:left="1080"/>
+        <w:rPr>
+          <w:rFonts w:ascii="Times New Roman" w:hAnsi="Times New Roman" w:cs="Times New Roman"/>
+          <w:sz w:val="24"/>
+          <w:szCs w:val="24"/>
+        </w:rPr>
+      </w:pPr>
+    </w:p>
+    <w:p>
+      <w:pPr>
+        <w:pStyle w:val="DaftarParagraf"/>
+        <w:ind w:left="1080"/>
+        <w:rPr>
+          <w:rFonts w:ascii="Times New Roman" w:hAnsi="Times New Roman" w:cs="Times New Roman"/>
+          <w:sz w:val="24"/>
+          <w:szCs w:val="24"/>
+        </w:rPr>
+      </w:pPr>
+    </w:p>
+    <w:p>
+      <w:pPr>
+        <w:pStyle w:val="DaftarParagraf"/>
+        <w:ind w:left="1080"/>
+        <w:rPr>
+          <w:rFonts w:ascii="Times New Roman" w:hAnsi="Times New Roman" w:cs="Times New Roman"/>
+          <w:sz w:val="24"/>
+          <w:szCs w:val="24"/>
+        </w:rPr>
+      </w:pPr>
+    </w:p>
+    <w:p>
+      <w:pPr>
+        <w:pStyle w:val="DaftarParagraf"/>
+        <w:ind w:left="1080"/>
+        <w:rPr>
+          <w:rFonts w:ascii="Times New Roman" w:hAnsi="Times New Roman" w:cs="Times New Roman"/>
+          <w:sz w:val="24"/>
+          <w:szCs w:val="24"/>
+        </w:rPr>
+      </w:pPr>
+    </w:p>
+    <w:p>
+      <w:pPr>
+        <w:pStyle w:val="DaftarParagraf"/>
+        <w:ind w:left="1080"/>
+        <w:rPr>
+          <w:rFonts w:ascii="Times New Roman" w:hAnsi="Times New Roman" w:cs="Times New Roman"/>
+          <w:sz w:val="24"/>
+          <w:szCs w:val="24"/>
+        </w:rPr>
+      </w:pPr>
+    </w:p>
+    <w:p>
+      <w:pPr>
+        <w:pStyle w:val="DaftarParagraf"/>
+        <w:ind w:left="1080"/>
+        <w:rPr>
+          <w:rFonts w:ascii="Times New Roman" w:hAnsi="Times New Roman" w:cs="Times New Roman"/>
+          <w:sz w:val="24"/>
+          <w:szCs w:val="24"/>
+        </w:rPr>
+      </w:pPr>
+    </w:p>
+    <w:p>
+      <w:pPr>
+        <w:pStyle w:val="DaftarParagraf"/>
+        <w:ind w:left="1080"/>
+        <w:rPr>
+          <w:rFonts w:ascii="Times New Roman" w:hAnsi="Times New Roman" w:cs="Times New Roman"/>
+          <w:sz w:val="24"/>
+          <w:szCs w:val="24"/>
+        </w:rPr>
+      </w:pPr>
+    </w:p>
+    <w:p>
+      <w:pPr>
+        <w:pStyle w:val="DaftarParagraf"/>
+        <w:ind w:left="1080"/>
+        <w:rPr>
+          <w:rFonts w:ascii="Times New Roman" w:hAnsi="Times New Roman" w:cs="Times New Roman"/>
+          <w:sz w:val="24"/>
+          <w:szCs w:val="24"/>
+        </w:rPr>
+      </w:pPr>
+    </w:p>
+    <w:p>
+      <w:pPr>
+        <w:pStyle w:val="DaftarParagraf"/>
+        <w:ind w:left="1080"/>
+        <w:rPr>
+          <w:rFonts w:ascii="Times New Roman" w:hAnsi="Times New Roman" w:cs="Times New Roman"/>
+          <w:sz w:val="24"/>
+          <w:szCs w:val="24"/>
+        </w:rPr>
+      </w:pPr>
+    </w:p>
+    <w:p>
+      <w:pPr>
+        <w:pStyle w:val="DaftarParagraf"/>
+        <w:ind w:left="1080"/>
+        <w:rPr>
+          <w:rFonts w:ascii="Times New Roman" w:hAnsi="Times New Roman" w:cs="Times New Roman"/>
+          <w:sz w:val="24"/>
+          <w:szCs w:val="24"/>
+        </w:rPr>
+      </w:pPr>
+    </w:p>
+    <w:p>
+      <w:pPr>
+        <w:pStyle w:val="DaftarParagraf"/>
+        <w:ind w:left="1080"/>
+        <w:rPr>
+          <w:rFonts w:ascii="Times New Roman" w:hAnsi="Times New Roman" w:cs="Times New Roman"/>
+          <w:sz w:val="24"/>
+          <w:szCs w:val="24"/>
+        </w:rPr>
+      </w:pPr>
+    </w:p>
+    <w:p>
+      <w:pPr>
+        <w:pStyle w:val="DaftarParagraf"/>
+        <w:ind w:left="1080"/>
+        <w:rPr>
+          <w:rFonts w:ascii="Times New Roman" w:hAnsi="Times New Roman" w:cs="Times New Roman"/>
+          <w:sz w:val="24"/>
+          <w:szCs w:val="24"/>
+        </w:rPr>
+      </w:pPr>
+    </w:p>
+    <w:p>
+      <w:pPr>
+        <w:pStyle w:val="DaftarParagraf"/>
+        <w:ind w:left="1080"/>
+        <w:rPr>
+          <w:rFonts w:ascii="Times New Roman" w:hAnsi="Times New Roman" w:cs="Times New Roman"/>
+          <w:sz w:val="24"/>
+          <w:szCs w:val="24"/>
+        </w:rPr>
+      </w:pPr>
+    </w:p>
+    <w:p>
+      <w:pPr>
+        <w:pStyle w:val="DaftarParagraf"/>
+        <w:ind w:left="1080"/>
+        <w:rPr>
+          <w:rFonts w:ascii="Times New Roman" w:hAnsi="Times New Roman" w:cs="Times New Roman"/>
+          <w:sz w:val="24"/>
+          <w:szCs w:val="24"/>
+        </w:rPr>
+      </w:pPr>
+    </w:p>
+    <w:p>
+      <w:pPr>
+        <w:pStyle w:val="DaftarParagraf"/>
+        <w:ind w:left="1080"/>
+        <w:rPr>
+          <w:rFonts w:ascii="Times New Roman" w:hAnsi="Times New Roman" w:cs="Times New Roman"/>
+          <w:sz w:val="24"/>
+          <w:szCs w:val="24"/>
+        </w:rPr>
+      </w:pPr>
+    </w:p>
+    <w:p>
+      <w:pPr>
+        <w:pStyle w:val="DaftarParagraf"/>
+        <w:ind w:left="1080"/>
+        <w:rPr>
+          <w:rFonts w:ascii="Times New Roman" w:hAnsi="Times New Roman" w:cs="Times New Roman"/>
+          <w:sz w:val="24"/>
+          <w:szCs w:val="24"/>
+        </w:rPr>
+      </w:pPr>
+    </w:p>
+    <w:p>
+      <w:pPr>
+        <w:pStyle w:val="DaftarParagraf"/>
+        <w:ind w:left="1080"/>
+        <w:rPr>
+          <w:rFonts w:ascii="Times New Roman" w:hAnsi="Times New Roman" w:cs="Times New Roman"/>
+          <w:sz w:val="24"/>
+          <w:szCs w:val="24"/>
+        </w:rPr>
+      </w:pPr>
+    </w:p>
+    <w:p>
+      <w:pPr>
+        <w:pStyle w:val="DaftarParagraf"/>
+        <w:ind w:left="1080"/>
+        <w:rPr>
+          <w:rFonts w:ascii="Times New Roman" w:hAnsi="Times New Roman" w:cs="Times New Roman"/>
+          <w:sz w:val="24"/>
+          <w:szCs w:val="24"/>
+        </w:rPr>
+      </w:pPr>
+    </w:p>
+    <w:p>
+      <w:pPr>
+        <w:pStyle w:val="DaftarParagraf"/>
+        <w:ind w:left="1080"/>
+        <w:rPr>
+          <w:rFonts w:ascii="Times New Roman" w:hAnsi="Times New Roman" w:cs="Times New Roman"/>
+          <w:sz w:val="24"/>
+          <w:szCs w:val="24"/>
+        </w:rPr>
+      </w:pPr>
+    </w:p>
+    <w:p>
+      <w:pPr>
+        <w:pStyle w:val="DaftarParagraf"/>
+        <w:ind w:left="1080"/>
+        <w:rPr>
+          <w:rFonts w:ascii="Times New Roman" w:hAnsi="Times New Roman" w:cs="Times New Roman"/>
+          <w:sz w:val="24"/>
+          <w:szCs w:val="24"/>
+        </w:rPr>
+      </w:pPr>
+    </w:p>
+    <w:p>
+      <w:pPr>
+        <w:pStyle w:val="DaftarParagraf"/>
+        <w:ind w:left="1080"/>
+        <w:rPr>
+          <w:rFonts w:ascii="Times New Roman" w:hAnsi="Times New Roman" w:cs="Times New Roman"/>
+          <w:sz w:val="24"/>
+          <w:szCs w:val="24"/>
+        </w:rPr>
+      </w:pPr>
+    </w:p>
+    <w:p>
+      <w:pPr>
+        <w:pStyle w:val="DaftarParagraf"/>
+        <w:ind w:left="1080"/>
+        <w:rPr>
+          <w:rFonts w:ascii="Times New Roman" w:hAnsi="Times New Roman" w:cs="Times New Roman"/>
+          <w:sz w:val="24"/>
+          <w:szCs w:val="24"/>
+        </w:rPr>
+      </w:pPr>
+    </w:p>
+    <w:p>
+      <w:pPr>
+        <w:pStyle w:val="DaftarParagraf"/>
+        <w:ind w:left="1080"/>
+        <w:rPr>
+          <w:rFonts w:ascii="Times New Roman" w:hAnsi="Times New Roman" w:cs="Times New Roman"/>
+          <w:sz w:val="24"/>
+          <w:szCs w:val="24"/>
+        </w:rPr>
+      </w:pPr>
+    </w:p>
+    <w:p>
+      <w:pPr>
+        <w:pStyle w:val="DaftarParagraf"/>
+        <w:ind w:left="1080"/>
+        <w:rPr>
+          <w:rFonts w:ascii="Times New Roman" w:hAnsi="Times New Roman" w:cs="Times New Roman"/>
+          <w:sz w:val="24"/>
+          <w:szCs w:val="24"/>
+        </w:rPr>
+      </w:pPr>
+    </w:p>
+    <w:p>
+      <w:pPr>
+        <w:pStyle w:val="DaftarParagraf"/>
+        <w:ind w:left="1080"/>
+        <w:rPr>
+          <w:rFonts w:ascii="Times New Roman" w:hAnsi="Times New Roman" w:cs="Times New Roman"/>
+          <w:sz w:val="24"/>
+          <w:szCs w:val="24"/>
+        </w:rPr>
+      </w:pPr>
+    </w:p>
+    <w:p>
+      <w:pPr>
+        <w:pStyle w:val="DaftarParagraf"/>
+        <w:ind w:left="1080"/>
+        <w:rPr>
+          <w:rFonts w:ascii="Times New Roman" w:hAnsi="Times New Roman" w:cs="Times New Roman"/>
+          <w:sz w:val="24"/>
+          <w:szCs w:val="24"/>
+        </w:rPr>
+      </w:pPr>
+    </w:p>
+    <w:p>
+      <w:pPr>
+        <w:pStyle w:val="DaftarParagraf"/>
+        <w:ind w:left="1080"/>
+        <w:rPr>
+          <w:rFonts w:ascii="Times New Roman" w:hAnsi="Times New Roman" w:cs="Times New Roman"/>
+          <w:sz w:val="24"/>
+          <w:szCs w:val="24"/>
+        </w:rPr>
+      </w:pPr>
+    </w:p>
+    <w:p>
+      <w:pPr>
+        <w:pStyle w:val="DaftarParagraf"/>
+        <w:ind w:left="1080"/>
+        <w:rPr>
+          <w:rFonts w:ascii="Times New Roman" w:hAnsi="Times New Roman" w:cs="Times New Roman"/>
+          <w:sz w:val="24"/>
+          <w:szCs w:val="24"/>
+        </w:rPr>
+      </w:pPr>
+    </w:p>
+    <w:p>
+      <w:pPr>
+        <w:pStyle w:val="DaftarParagraf"/>
+        <w:ind w:left="1080"/>
+        <w:rPr>
+          <w:rFonts w:ascii="Times New Roman" w:hAnsi="Times New Roman" w:cs="Times New Roman"/>
+          <w:sz w:val="24"/>
+          <w:szCs w:val="24"/>
+        </w:rPr>
+      </w:pPr>
+    </w:p>
+    <w:p>
+      <w:pPr>
+        <w:pStyle w:val="DaftarParagraf"/>
+        <w:ind w:left="1080"/>
+        <w:rPr>
+          <w:rFonts w:ascii="Times New Roman" w:hAnsi="Times New Roman" w:cs="Times New Roman"/>
+          <w:sz w:val="24"/>
+          <w:szCs w:val="24"/>
+        </w:rPr>
+      </w:pPr>
+      <w:r>
+        <w:rPr>
+          <w:rFonts w:ascii="Times New Roman" w:hAnsi="Times New Roman" w:cs="Times New Roman"/>
+          <w:sz w:val="24"/>
+          <w:szCs w:val="24"/>
+        </w:rPr>
+        <w:tab/>
+      </w:r>
     </w:p>
     <w:p>
       <w:pPr>
@@ -6388,64 +7645,1097 @@
           <w:rFonts w:ascii="Times New Roman" w:hAnsi="Times New Roman" w:cs="Times New Roman"/>
           <w:sz w:val="24"/>
           <w:szCs w:val="24"/>
-          <w:lang w:val="sv-SE"/>
-        </w:rPr>
-      </w:pPr>
-      <w:r>
-        <w:rPr>
-          <w:rFonts w:ascii="Times New Roman" w:hAnsi="Times New Roman" w:cs="Times New Roman"/>
-          <w:sz w:val="24"/>
-          <w:szCs w:val="24"/>
-          <w:lang w:val="sv-SE"/>
-        </w:rPr>
-        <w:t>Daftar Pustaka</w:t>
-      </w:r>
+          <w:lang w:val="en-US"/>
+        </w:rPr>
+      </w:pPr>
+      <w:r>
+        <w:rPr>
+          <w:rFonts w:ascii="Times New Roman" w:hAnsi="Times New Roman" w:cs="Times New Roman"/>
+          <w:sz w:val="24"/>
+          <w:szCs w:val="24"/>
+          <w:lang w:val="en-US"/>
+        </w:rPr>
+        <w:lastRenderedPageBreak/>
+        <w:t>(Penjelasan Pada InputSeleksi)</w:t>
+      </w:r>
+    </w:p>
+    <w:p>
+      <w:pPr>
+        <w:pStyle w:val="DaftarParagraf"/>
+        <w:numPr>
+          <w:ilvl w:val="0"/>
+          <w:numId w:val="7"/>
+        </w:numPr>
+        <w:rPr>
+          <w:rFonts w:ascii="Times New Roman" w:hAnsi="Times New Roman" w:cs="Times New Roman"/>
+          <w:sz w:val="24"/>
+          <w:szCs w:val="24"/>
+          <w:lang w:val="en-US"/>
+        </w:rPr>
+      </w:pPr>
+      <w:r>
+        <w:rPr>
+          <w:rFonts w:ascii="Times New Roman" w:hAnsi="Times New Roman" w:cs="Times New Roman"/>
+          <w:sz w:val="24"/>
+          <w:szCs w:val="24"/>
+          <w:lang w:val="en-US"/>
+        </w:rPr>
+        <w:t>Input seleksi merupakan subclass dari QMainWindow yang merupakan perwakilan dari jendela utama aplikasi</w:t>
+      </w:r>
+    </w:p>
+    <w:p>
+      <w:pPr>
+        <w:pStyle w:val="DaftarParagraf"/>
+        <w:numPr>
+          <w:ilvl w:val="0"/>
+          <w:numId w:val="7"/>
+        </w:numPr>
+        <w:rPr>
+          <w:rFonts w:ascii="Times New Roman" w:hAnsi="Times New Roman" w:cs="Times New Roman"/>
+          <w:sz w:val="24"/>
+          <w:szCs w:val="24"/>
+          <w:lang w:val="en-US"/>
+        </w:rPr>
+      </w:pPr>
+      <w:r>
+        <w:rPr>
+          <w:rFonts w:ascii="Times New Roman" w:hAnsi="Times New Roman" w:cs="Times New Roman"/>
+          <w:sz w:val="24"/>
+          <w:szCs w:val="24"/>
+          <w:lang w:val="en-US"/>
+        </w:rPr>
+        <w:t>Selanjutnya fungsi untuk menetakpan judul ukuran dan tata letak input seleksi pada jendela utama</w:t>
+      </w:r>
+    </w:p>
+    <w:p>
+      <w:pPr>
+        <w:pStyle w:val="DaftarParagraf"/>
+        <w:numPr>
+          <w:ilvl w:val="0"/>
+          <w:numId w:val="7"/>
+        </w:numPr>
+        <w:rPr>
+          <w:rFonts w:ascii="Times New Roman" w:hAnsi="Times New Roman" w:cs="Times New Roman"/>
+          <w:sz w:val="24"/>
+          <w:szCs w:val="24"/>
+          <w:lang w:val="en-US"/>
+        </w:rPr>
+      </w:pPr>
+      <w:r>
+        <w:rPr>
+          <w:rFonts w:ascii="Times New Roman" w:hAnsi="Times New Roman" w:cs="Times New Roman"/>
+          <w:sz w:val="24"/>
+          <w:szCs w:val="24"/>
+          <w:lang w:val="en-US"/>
+        </w:rPr>
+        <w:t>Selanjutnya QtableWidget digunakan untuk membuat kolom ID, Nama, Usia, dan Penerimaan</w:t>
+      </w:r>
+    </w:p>
+    <w:p>
+      <w:pPr>
+        <w:pStyle w:val="DaftarParagraf"/>
+        <w:numPr>
+          <w:ilvl w:val="0"/>
+          <w:numId w:val="7"/>
+        </w:numPr>
+        <w:rPr>
+          <w:rFonts w:ascii="Times New Roman" w:hAnsi="Times New Roman" w:cs="Times New Roman"/>
+          <w:sz w:val="24"/>
+          <w:szCs w:val="24"/>
+          <w:lang w:val="en-US"/>
+        </w:rPr>
+      </w:pPr>
+      <w:r>
+        <w:rPr>
+          <w:rFonts w:ascii="Times New Roman" w:hAnsi="Times New Roman" w:cs="Times New Roman"/>
+          <w:sz w:val="24"/>
+          <w:szCs w:val="24"/>
+          <w:lang w:val="en-US"/>
+        </w:rPr>
+        <w:t xml:space="preserve">Selanjutnya QPushButton digunakan untuk menambahkan tombol </w:t>
+      </w:r>
+      <w:r>
+        <w:rPr>
+          <w:rFonts w:ascii="Times New Roman" w:hAnsi="Times New Roman" w:cs="Times New Roman"/>
+          <w:sz w:val="24"/>
+          <w:szCs w:val="24"/>
+          <w:lang w:val="en-US"/>
+        </w:rPr>
+        <w:t>push dengan judul Lihat Hasil Seleksi dan dihubungkan sinyal kliknya dengan metode perform_selection</w:t>
+      </w:r>
+    </w:p>
+    <w:p>
+      <w:pPr>
+        <w:pStyle w:val="DaftarParagraf"/>
+        <w:numPr>
+          <w:ilvl w:val="0"/>
+          <w:numId w:val="7"/>
+        </w:numPr>
+        <w:rPr>
+          <w:rFonts w:ascii="Times New Roman" w:hAnsi="Times New Roman" w:cs="Times New Roman"/>
+          <w:sz w:val="24"/>
+          <w:szCs w:val="24"/>
+          <w:lang w:val="en-US"/>
+        </w:rPr>
+      </w:pPr>
+      <w:r>
+        <w:rPr>
+          <w:rFonts w:ascii="Times New Roman" w:hAnsi="Times New Roman" w:cs="Times New Roman"/>
+          <w:sz w:val="24"/>
+          <w:szCs w:val="24"/>
+          <w:lang w:val="en-US"/>
+        </w:rPr>
+        <w:t xml:space="preserve">Selanjutnya fungsi refres_table digunakan untuk menghapus baris yang ada dalam tabel, dan digunakan untuk mengconnect codingan ke database dan digunakan untuk mengambil data dari tabel pendaftaran. </w:t>
+      </w:r>
+    </w:p>
+    <w:p>
+      <w:pPr>
+        <w:rPr>
+          <w:rFonts w:ascii="Times New Roman" w:hAnsi="Times New Roman" w:cs="Times New Roman"/>
+          <w:sz w:val="24"/>
+          <w:szCs w:val="24"/>
+          <w:lang w:val="en-US"/>
+        </w:rPr>
+      </w:pPr>
+      <w:r>
+        <w:rPr>
+          <w:rFonts w:ascii="Times New Roman" w:hAnsi="Times New Roman" w:cs="Times New Roman"/>
+          <w:sz w:val="24"/>
+          <w:szCs w:val="24"/>
+          <w:lang w:val="en-US"/>
+        </w:rPr>
+        <w:t>Selanjutnya Fungsi update_acceptance_based_on_age. Fungsi yang terhubung dengan database dan mengambil ID dan usia para pelamar, didalamnya juga digunakan untuk menetukan status penerimaan untuk para pelamar berdasarkan usianya, jika kurang dari 7 tahun tidak diterima, dan jika sebaliknya maka akan diterima.</w:t>
+      </w:r>
+    </w:p>
+    <w:p>
+      <w:pPr>
+        <w:rPr>
+          <w:rFonts w:ascii="Times New Roman" w:hAnsi="Times New Roman" w:cs="Times New Roman"/>
+          <w:sz w:val="24"/>
+          <w:szCs w:val="24"/>
+          <w:lang w:val="en-US"/>
+        </w:rPr>
+      </w:pPr>
+      <w:r>
+        <w:rPr>
+          <w:rFonts w:ascii="Times New Roman" w:hAnsi="Times New Roman" w:cs="Times New Roman"/>
+          <w:noProof/>
+          <w:sz w:val="24"/>
+          <w:szCs w:val="24"/>
+        </w:rPr>
+        <w:drawing>
+          <wp:anchor distT="0" distB="0" distL="114300" distR="114300" simplePos="0" relativeHeight="251661312" behindDoc="0" locked="0" layoutInCell="1" allowOverlap="1" wp14:anchorId="5042C691" wp14:editId="65B5174B">
+            <wp:simplePos x="0" y="0"/>
+            <wp:positionH relativeFrom="column">
+              <wp:posOffset>1315085</wp:posOffset>
+            </wp:positionH>
+            <wp:positionV relativeFrom="paragraph">
+              <wp:posOffset>78740</wp:posOffset>
+            </wp:positionV>
+            <wp:extent cx="4324985" cy="3891280"/>
+            <wp:effectExtent l="0" t="0" r="0" b="0"/>
+            <wp:wrapSquare wrapText="bothSides"/>
+            <wp:docPr id="1154472110" name="Gambar 4"/>
+            <wp:cNvGraphicFramePr>
+              <a:graphicFrameLocks xmlns:a="http://schemas.openxmlformats.org/drawingml/2006/main" noChangeAspect="1"/>
+            </wp:cNvGraphicFramePr>
+            <a:graphic xmlns:a="http://schemas.openxmlformats.org/drawingml/2006/main">
+              <a:graphicData uri="http://schemas.openxmlformats.org/drawingml/2006/picture">
+                <pic:pic xmlns:pic="http://schemas.openxmlformats.org/drawingml/2006/picture">
+                  <pic:nvPicPr>
+                    <pic:cNvPr id="0" name="Picture 4"/>
+                    <pic:cNvPicPr>
+                      <a:picLocks noChangeAspect="1" noChangeArrowheads="1"/>
+                    </pic:cNvPicPr>
+                  </pic:nvPicPr>
+                  <pic:blipFill>
+                    <a:blip r:embed="rId35" cstate="print">
+                      <a:extLst>
+                        <a:ext uri="{28A0092B-C50C-407E-A947-70E740481C1C}">
+                          <a14:useLocalDpi xmlns:a14="http://schemas.microsoft.com/office/drawing/2010/main" val="0"/>
+                        </a:ext>
+                      </a:extLst>
+                    </a:blip>
+                    <a:srcRect/>
+                    <a:stretch>
+                      <a:fillRect/>
+                    </a:stretch>
+                  </pic:blipFill>
+                  <pic:spPr bwMode="auto">
+                    <a:xfrm>
+                      <a:off x="0" y="0"/>
+                      <a:ext cx="4324985" cy="3891280"/>
+                    </a:xfrm>
+                    <a:prstGeom prst="rect">
+                      <a:avLst/>
+                    </a:prstGeom>
+                    <a:noFill/>
+                    <a:ln>
+                      <a:noFill/>
+                    </a:ln>
+                  </pic:spPr>
+                </pic:pic>
+              </a:graphicData>
+            </a:graphic>
+            <wp14:sizeRelH relativeFrom="margin">
+              <wp14:pctWidth>0</wp14:pctWidth>
+            </wp14:sizeRelH>
+            <wp14:sizeRelV relativeFrom="margin">
+              <wp14:pctHeight>0</wp14:pctHeight>
+            </wp14:sizeRelV>
+          </wp:anchor>
+        </w:drawing>
+      </w:r>
+    </w:p>
+    <w:p>
+      <w:pPr>
+        <w:rPr>
+          <w:rFonts w:ascii="Times New Roman" w:hAnsi="Times New Roman" w:cs="Times New Roman"/>
+          <w:sz w:val="24"/>
+          <w:szCs w:val="24"/>
+          <w:lang w:val="en-US"/>
+        </w:rPr>
+      </w:pPr>
+    </w:p>
+    <w:p>
+      <w:pPr>
+        <w:rPr>
+          <w:rFonts w:ascii="Times New Roman" w:hAnsi="Times New Roman" w:cs="Times New Roman"/>
+          <w:sz w:val="24"/>
+          <w:szCs w:val="24"/>
+          <w:lang w:val="en-US"/>
+        </w:rPr>
+      </w:pPr>
+    </w:p>
+    <w:p>
+      <w:pPr>
+        <w:rPr>
+          <w:rFonts w:ascii="Times New Roman" w:hAnsi="Times New Roman" w:cs="Times New Roman"/>
+          <w:sz w:val="24"/>
+          <w:szCs w:val="24"/>
+          <w:lang w:val="en-US"/>
+        </w:rPr>
+      </w:pPr>
+    </w:p>
+    <w:p>
+      <w:pPr>
+        <w:rPr>
+          <w:rFonts w:ascii="Times New Roman" w:hAnsi="Times New Roman" w:cs="Times New Roman"/>
+          <w:sz w:val="24"/>
+          <w:szCs w:val="24"/>
+          <w:lang w:val="en-US"/>
+        </w:rPr>
+      </w:pPr>
+    </w:p>
+    <w:p>
+      <w:pPr>
+        <w:rPr>
+          <w:rFonts w:ascii="Times New Roman" w:hAnsi="Times New Roman" w:cs="Times New Roman"/>
+          <w:sz w:val="24"/>
+          <w:szCs w:val="24"/>
+          <w:lang w:val="en-US"/>
+        </w:rPr>
+      </w:pPr>
+    </w:p>
+    <w:p>
+      <w:pPr>
+        <w:rPr>
+          <w:rFonts w:ascii="Times New Roman" w:hAnsi="Times New Roman" w:cs="Times New Roman"/>
+          <w:sz w:val="24"/>
+          <w:szCs w:val="24"/>
+          <w:lang w:val="en-US"/>
+        </w:rPr>
+      </w:pPr>
+    </w:p>
+    <w:p>
+      <w:pPr>
+        <w:rPr>
+          <w:rFonts w:ascii="Times New Roman" w:hAnsi="Times New Roman" w:cs="Times New Roman"/>
+          <w:sz w:val="24"/>
+          <w:szCs w:val="24"/>
+          <w:lang w:val="en-US"/>
+        </w:rPr>
+      </w:pPr>
+    </w:p>
+    <w:p>
+      <w:pPr>
+        <w:rPr>
+          <w:rFonts w:ascii="Times New Roman" w:hAnsi="Times New Roman" w:cs="Times New Roman"/>
+          <w:sz w:val="24"/>
+          <w:szCs w:val="24"/>
+          <w:lang w:val="en-US"/>
+        </w:rPr>
+      </w:pPr>
+    </w:p>
+    <w:p>
+      <w:pPr>
+        <w:rPr>
+          <w:rFonts w:ascii="Times New Roman" w:hAnsi="Times New Roman" w:cs="Times New Roman"/>
+          <w:sz w:val="24"/>
+          <w:szCs w:val="24"/>
+          <w:lang w:val="en-US"/>
+        </w:rPr>
+      </w:pPr>
+    </w:p>
+    <w:p>
+      <w:pPr>
+        <w:rPr>
+          <w:rFonts w:ascii="Times New Roman" w:hAnsi="Times New Roman" w:cs="Times New Roman"/>
+          <w:sz w:val="24"/>
+          <w:szCs w:val="24"/>
+          <w:lang w:val="en-US"/>
+        </w:rPr>
+      </w:pPr>
     </w:p>
     <w:p>
       <w:pPr>
         <w:pStyle w:val="DaftarParagraf"/>
         <w:ind w:left="1080"/>
-        <w:rPr>
-          <w:rFonts w:ascii="Times New Roman" w:hAnsi="Times New Roman" w:cs="Times New Roman"/>
-          <w:sz w:val="24"/>
-          <w:szCs w:val="24"/>
-          <w:lang w:val="en-ID"/>
-        </w:rPr>
-      </w:pPr>
-      <w:r>
-        <w:rPr>
-          <w:rFonts w:ascii="Times New Roman" w:hAnsi="Times New Roman" w:cs="Times New Roman"/>
-          <w:sz w:val="24"/>
-          <w:szCs w:val="24"/>
-          <w:lang w:val="en-ID"/>
-        </w:rPr>
-        <w:t xml:space="preserve">Butler, T &amp; Yank, K. PHP &amp; MySQL: Novice to Ninja, 6th Edition. </w:t>
-      </w:r>
-      <w:proofErr w:type="spellStart"/>
-      <w:r>
-        <w:rPr>
-          <w:rFonts w:ascii="Times New Roman" w:hAnsi="Times New Roman" w:cs="Times New Roman"/>
-          <w:sz w:val="24"/>
-          <w:szCs w:val="24"/>
-          <w:lang w:val="en-ID"/>
-        </w:rPr>
-        <w:t>SiitePoing</w:t>
-      </w:r>
-      <w:proofErr w:type="spellEnd"/>
-      <w:r>
-        <w:rPr>
-          <w:rFonts w:ascii="Times New Roman" w:hAnsi="Times New Roman" w:cs="Times New Roman"/>
-          <w:sz w:val="24"/>
-          <w:szCs w:val="24"/>
-          <w:lang w:val="en-ID"/>
-        </w:rPr>
-        <w:t>. 2016.</w:t>
-      </w:r>
+        <w:jc w:val="center"/>
+        <w:rPr>
+          <w:rFonts w:ascii="Times New Roman" w:hAnsi="Times New Roman" w:cs="Times New Roman"/>
+          <w:sz w:val="24"/>
+          <w:szCs w:val="24"/>
+        </w:rPr>
+      </w:pPr>
     </w:p>
     <w:p>
       <w:pPr>
         <w:pStyle w:val="DaftarParagraf"/>
         <w:ind w:left="1080"/>
+        <w:jc w:val="center"/>
+        <w:rPr>
+          <w:rFonts w:ascii="Times New Roman" w:hAnsi="Times New Roman" w:cs="Times New Roman"/>
+          <w:sz w:val="24"/>
+          <w:szCs w:val="24"/>
+        </w:rPr>
+      </w:pPr>
+    </w:p>
+    <w:p>
+      <w:pPr>
+        <w:pStyle w:val="DaftarParagraf"/>
+        <w:ind w:left="1080"/>
+        <w:jc w:val="center"/>
+        <w:rPr>
+          <w:rFonts w:ascii="Times New Roman" w:hAnsi="Times New Roman" w:cs="Times New Roman"/>
+          <w:sz w:val="24"/>
+          <w:szCs w:val="24"/>
+        </w:rPr>
+      </w:pPr>
+    </w:p>
+    <w:p>
+      <w:pPr>
+        <w:pStyle w:val="DaftarParagraf"/>
+        <w:ind w:left="1080"/>
+        <w:jc w:val="center"/>
+        <w:rPr>
+          <w:rFonts w:ascii="Times New Roman" w:hAnsi="Times New Roman" w:cs="Times New Roman"/>
+          <w:sz w:val="24"/>
+          <w:szCs w:val="24"/>
+          <w:lang w:val="en-US"/>
+        </w:rPr>
+      </w:pPr>
+      <w:r>
+        <w:rPr>
+          <w:rFonts w:ascii="Times New Roman" w:hAnsi="Times New Roman" w:cs="Times New Roman"/>
+          <w:sz w:val="24"/>
+          <w:szCs w:val="24"/>
+          <w:lang w:val="en-US"/>
+        </w:rPr>
+        <w:t>(Penjelasan Pada Hasil Seleksi)</w:t>
+      </w:r>
+    </w:p>
+    <w:p>
+      <w:pPr>
+        <w:pStyle w:val="DaftarParagraf"/>
+        <w:numPr>
+          <w:ilvl w:val="0"/>
+          <w:numId w:val="7"/>
+        </w:numPr>
+        <w:rPr>
+          <w:rFonts w:ascii="Times New Roman" w:hAnsi="Times New Roman" w:cs="Times New Roman"/>
+          <w:sz w:val="24"/>
+          <w:szCs w:val="24"/>
+          <w:lang w:val="en-US"/>
+        </w:rPr>
+      </w:pPr>
+      <w:r>
+        <w:rPr>
+          <w:rFonts w:ascii="Times New Roman" w:hAnsi="Times New Roman" w:cs="Times New Roman"/>
+          <w:sz w:val="24"/>
+          <w:szCs w:val="24"/>
+          <w:lang w:val="en-US"/>
+        </w:rPr>
+        <w:t>Class HasilSeleksi yang mewakili antarmuka pengguna dan fungsi untuk menampilkan hasil seleksi, didalamnya terdapat fungsi setupUi untuk menginisialisasi elemen GUI seperti tabel QTableWidget, tombol QPushButton, dan menu dropdown (QComboBox).</w:t>
+      </w:r>
+    </w:p>
+    <w:p>
+      <w:pPr>
+        <w:pStyle w:val="DaftarParagraf"/>
+        <w:ind w:left="1440"/>
+        <w:rPr>
+          <w:rFonts w:ascii="Times New Roman" w:hAnsi="Times New Roman" w:cs="Times New Roman"/>
+          <w:sz w:val="24"/>
+          <w:szCs w:val="24"/>
+          <w:lang w:val="sv-SE"/>
+        </w:rPr>
+      </w:pPr>
+      <w:r>
+        <w:rPr>
+          <w:rFonts w:ascii="Times New Roman" w:hAnsi="Times New Roman" w:cs="Times New Roman"/>
+          <w:sz w:val="24"/>
+          <w:szCs w:val="24"/>
+          <w:lang w:val="sv-SE"/>
+        </w:rPr>
+        <w:t>Didalam fungsi ini juga digunakan untuk memetapkan label kolom pada tabel, mengatur tata letak elemen-elemen GUI</w:t>
+      </w:r>
+    </w:p>
+    <w:p>
+      <w:pPr>
+        <w:pStyle w:val="DaftarParagraf"/>
+        <w:numPr>
+          <w:ilvl w:val="0"/>
+          <w:numId w:val="7"/>
+        </w:numPr>
+        <w:rPr>
+          <w:rFonts w:ascii="Times New Roman" w:hAnsi="Times New Roman" w:cs="Times New Roman"/>
+          <w:sz w:val="24"/>
+          <w:szCs w:val="24"/>
+          <w:lang w:val="sv-SE"/>
+        </w:rPr>
+      </w:pPr>
+      <w:r>
+        <w:rPr>
+          <w:rFonts w:ascii="Times New Roman" w:hAnsi="Times New Roman" w:cs="Times New Roman"/>
+          <w:sz w:val="24"/>
+          <w:szCs w:val="24"/>
+          <w:lang w:val="sv-SE"/>
+        </w:rPr>
+        <w:t>Selanjutnya ada Fungsi retranslateUi yang digunakan untuk menetapkan teks pada elemen GUI sepertihalnya Judul jendelanya, teks  tombol, dan opsi dropdown</w:t>
+      </w:r>
+    </w:p>
+    <w:p>
+      <w:pPr>
+        <w:pStyle w:val="DaftarParagraf"/>
+        <w:numPr>
+          <w:ilvl w:val="0"/>
+          <w:numId w:val="7"/>
+        </w:numPr>
+        <w:rPr>
+          <w:rFonts w:ascii="Times New Roman" w:hAnsi="Times New Roman" w:cs="Times New Roman"/>
+          <w:sz w:val="24"/>
+          <w:szCs w:val="24"/>
+          <w:lang w:val="sv-SE"/>
+        </w:rPr>
+      </w:pPr>
+      <w:r>
+        <w:rPr>
+          <w:rFonts w:ascii="Times New Roman" w:hAnsi="Times New Roman" w:cs="Times New Roman"/>
+          <w:sz w:val="24"/>
+          <w:szCs w:val="24"/>
+          <w:lang w:val="sv-SE"/>
+        </w:rPr>
+        <w:t xml:space="preserve">Selanjutnya ada Fungsi tampilkanData  yang digunakan untuk menghubungkan code dengan database , jika berhasil metode ini mendapatkan status penerimaan yang dipilih dari </w:t>
+      </w:r>
+      <w:r>
+        <w:rPr>
+          <w:rFonts w:ascii="Times New Roman" w:hAnsi="Times New Roman" w:cs="Times New Roman"/>
+          <w:sz w:val="24"/>
+          <w:szCs w:val="24"/>
+          <w:lang w:val="sv-SE"/>
+        </w:rPr>
+        <w:lastRenderedPageBreak/>
+        <w:t>dropdown, Berdasarkan pada status  buat query untuk menggambil data dari tabel penadaftaran, menggambil data dari database menggunakan cursor dan memasukkan nya ke dalam tableWidget</w:t>
+      </w:r>
+    </w:p>
+    <w:p>
+      <w:pPr>
+        <w:rPr>
+          <w:lang w:val="sv-SE"/>
+        </w:rPr>
+      </w:pPr>
+    </w:p>
+    <w:p>
+      <w:pPr>
+        <w:rPr>
+          <w:lang w:val="sv-SE"/>
+        </w:rPr>
+      </w:pPr>
+      <w:r>
+        <w:rPr>
+          <w:lang w:val="sv-SE"/>
+        </w:rPr>
+        <w:t>Kuis dan ClassKuis</w:t>
+      </w:r>
+    </w:p>
+    <w:p>
+      <w:pPr>
+        <w:rPr>
+          <w:lang w:val="sv-SE"/>
+        </w:rPr>
+      </w:pPr>
+    </w:p>
+    <w:p>
+      <w:r>
+        <w:rPr>
+          <w:noProof/>
+        </w:rPr>
+        <w:drawing>
+          <wp:inline distT="0" distB="0" distL="0" distR="0" wp14:anchorId="12AFD5F4" wp14:editId="7EAFBF7D">
+            <wp:extent cx="5281118" cy="5639289"/>
+            <wp:effectExtent l="0" t="0" r="0" b="0"/>
+            <wp:docPr id="11" name="Picture 11"/>
+            <wp:cNvGraphicFramePr>
+              <a:graphicFrameLocks xmlns:a="http://schemas.openxmlformats.org/drawingml/2006/main" noChangeAspect="1"/>
+            </wp:cNvGraphicFramePr>
+            <a:graphic xmlns:a="http://schemas.openxmlformats.org/drawingml/2006/main">
+              <a:graphicData uri="http://schemas.openxmlformats.org/drawingml/2006/picture">
+                <pic:pic xmlns:pic="http://schemas.openxmlformats.org/drawingml/2006/picture">
+                  <pic:nvPicPr>
+                    <pic:cNvPr id="1" name=""/>
+                    <pic:cNvPicPr/>
+                  </pic:nvPicPr>
+                  <pic:blipFill>
+                    <a:blip r:embed="rId36"/>
+                    <a:stretch>
+                      <a:fillRect/>
+                    </a:stretch>
+                  </pic:blipFill>
+                  <pic:spPr>
+                    <a:xfrm>
+                      <a:off x="0" y="0"/>
+                      <a:ext cx="5281118" cy="5639289"/>
+                    </a:xfrm>
+                    <a:prstGeom prst="rect">
+                      <a:avLst/>
+                    </a:prstGeom>
+                  </pic:spPr>
+                </pic:pic>
+              </a:graphicData>
+            </a:graphic>
+          </wp:inline>
+        </w:drawing>
+      </w:r>
+    </w:p>
+    <w:p>
+      <w:r>
+        <w:rPr>
+          <w:noProof/>
+        </w:rPr>
+        <w:lastRenderedPageBreak/>
+        <w:drawing>
+          <wp:inline distT="0" distB="0" distL="0" distR="0" wp14:anchorId="3752140C" wp14:editId="62D7F117">
+            <wp:extent cx="5943600" cy="3493135"/>
+            <wp:effectExtent l="0" t="0" r="0" b="0"/>
+            <wp:docPr id="12" name="Picture 12"/>
+            <wp:cNvGraphicFramePr>
+              <a:graphicFrameLocks xmlns:a="http://schemas.openxmlformats.org/drawingml/2006/main" noChangeAspect="1"/>
+            </wp:cNvGraphicFramePr>
+            <a:graphic xmlns:a="http://schemas.openxmlformats.org/drawingml/2006/main">
+              <a:graphicData uri="http://schemas.openxmlformats.org/drawingml/2006/picture">
+                <pic:pic xmlns:pic="http://schemas.openxmlformats.org/drawingml/2006/picture">
+                  <pic:nvPicPr>
+                    <pic:cNvPr id="1" name=""/>
+                    <pic:cNvPicPr/>
+                  </pic:nvPicPr>
+                  <pic:blipFill>
+                    <a:blip r:embed="rId37"/>
+                    <a:stretch>
+                      <a:fillRect/>
+                    </a:stretch>
+                  </pic:blipFill>
+                  <pic:spPr>
+                    <a:xfrm>
+                      <a:off x="0" y="0"/>
+                      <a:ext cx="5943600" cy="3493135"/>
+                    </a:xfrm>
+                    <a:prstGeom prst="rect">
+                      <a:avLst/>
+                    </a:prstGeom>
+                  </pic:spPr>
+                </pic:pic>
+              </a:graphicData>
+            </a:graphic>
+          </wp:inline>
+        </w:drawing>
+      </w:r>
+    </w:p>
+    <w:p>
+      <w:r>
+        <w:rPr>
+          <w:noProof/>
+        </w:rPr>
+        <w:drawing>
+          <wp:inline distT="0" distB="0" distL="0" distR="0" wp14:anchorId="1148EC4E" wp14:editId="359E23DC">
+            <wp:extent cx="5943600" cy="4570095"/>
+            <wp:effectExtent l="0" t="0" r="0" b="1905"/>
+            <wp:docPr id="13" name="Picture 13"/>
+            <wp:cNvGraphicFramePr>
+              <a:graphicFrameLocks xmlns:a="http://schemas.openxmlformats.org/drawingml/2006/main" noChangeAspect="1"/>
+            </wp:cNvGraphicFramePr>
+            <a:graphic xmlns:a="http://schemas.openxmlformats.org/drawingml/2006/main">
+              <a:graphicData uri="http://schemas.openxmlformats.org/drawingml/2006/picture">
+                <pic:pic xmlns:pic="http://schemas.openxmlformats.org/drawingml/2006/picture">
+                  <pic:nvPicPr>
+                    <pic:cNvPr id="1" name=""/>
+                    <pic:cNvPicPr/>
+                  </pic:nvPicPr>
+                  <pic:blipFill>
+                    <a:blip r:embed="rId38"/>
+                    <a:stretch>
+                      <a:fillRect/>
+                    </a:stretch>
+                  </pic:blipFill>
+                  <pic:spPr>
+                    <a:xfrm>
+                      <a:off x="0" y="0"/>
+                      <a:ext cx="5943600" cy="4570095"/>
+                    </a:xfrm>
+                    <a:prstGeom prst="rect">
+                      <a:avLst/>
+                    </a:prstGeom>
+                  </pic:spPr>
+                </pic:pic>
+              </a:graphicData>
+            </a:graphic>
+          </wp:inline>
+        </w:drawing>
+      </w:r>
+    </w:p>
+    <w:p>
+      <w:r>
+        <w:rPr>
+          <w:noProof/>
+        </w:rPr>
+        <w:lastRenderedPageBreak/>
+        <w:drawing>
+          <wp:inline distT="0" distB="0" distL="0" distR="0" wp14:anchorId="0ED27941" wp14:editId="3B826D48">
+            <wp:extent cx="5425910" cy="6683319"/>
+            <wp:effectExtent l="0" t="0" r="3810" b="3810"/>
+            <wp:docPr id="14" name="Picture 14"/>
+            <wp:cNvGraphicFramePr>
+              <a:graphicFrameLocks xmlns:a="http://schemas.openxmlformats.org/drawingml/2006/main" noChangeAspect="1"/>
+            </wp:cNvGraphicFramePr>
+            <a:graphic xmlns:a="http://schemas.openxmlformats.org/drawingml/2006/main">
+              <a:graphicData uri="http://schemas.openxmlformats.org/drawingml/2006/picture">
+                <pic:pic xmlns:pic="http://schemas.openxmlformats.org/drawingml/2006/picture">
+                  <pic:nvPicPr>
+                    <pic:cNvPr id="1" name=""/>
+                    <pic:cNvPicPr/>
+                  </pic:nvPicPr>
+                  <pic:blipFill>
+                    <a:blip r:embed="rId39"/>
+                    <a:stretch>
+                      <a:fillRect/>
+                    </a:stretch>
+                  </pic:blipFill>
+                  <pic:spPr>
+                    <a:xfrm>
+                      <a:off x="0" y="0"/>
+                      <a:ext cx="5425910" cy="6683319"/>
+                    </a:xfrm>
+                    <a:prstGeom prst="rect">
+                      <a:avLst/>
+                    </a:prstGeom>
+                  </pic:spPr>
+                </pic:pic>
+              </a:graphicData>
+            </a:graphic>
+          </wp:inline>
+        </w:drawing>
+      </w:r>
+    </w:p>
+    <w:p>
+      <w:r>
+        <w:rPr>
+          <w:noProof/>
+        </w:rPr>
+        <w:drawing>
+          <wp:inline distT="0" distB="0" distL="0" distR="0" wp14:anchorId="15A7459D" wp14:editId="4D266570">
+            <wp:extent cx="5524979" cy="1996613"/>
+            <wp:effectExtent l="0" t="0" r="0" b="3810"/>
+            <wp:docPr id="15" name="Picture 15"/>
+            <wp:cNvGraphicFramePr>
+              <a:graphicFrameLocks xmlns:a="http://schemas.openxmlformats.org/drawingml/2006/main" noChangeAspect="1"/>
+            </wp:cNvGraphicFramePr>
+            <a:graphic xmlns:a="http://schemas.openxmlformats.org/drawingml/2006/main">
+              <a:graphicData uri="http://schemas.openxmlformats.org/drawingml/2006/picture">
+                <pic:pic xmlns:pic="http://schemas.openxmlformats.org/drawingml/2006/picture">
+                  <pic:nvPicPr>
+                    <pic:cNvPr id="1" name=""/>
+                    <pic:cNvPicPr/>
+                  </pic:nvPicPr>
+                  <pic:blipFill>
+                    <a:blip r:embed="rId40"/>
+                    <a:stretch>
+                      <a:fillRect/>
+                    </a:stretch>
+                  </pic:blipFill>
+                  <pic:spPr>
+                    <a:xfrm>
+                      <a:off x="0" y="0"/>
+                      <a:ext cx="5524979" cy="1996613"/>
+                    </a:xfrm>
+                    <a:prstGeom prst="rect">
+                      <a:avLst/>
+                    </a:prstGeom>
+                  </pic:spPr>
+                </pic:pic>
+              </a:graphicData>
+            </a:graphic>
+          </wp:inline>
+        </w:drawing>
+      </w:r>
+    </w:p>
+    <w:p>
+      <w:r>
+        <w:t xml:space="preserve">Class ini berfungsi untuk menampilkan sebuah kuis dimana didalamnya terdapat self.submit_button.clicked.connect untuk menghubungkan dengan class lain. Ada variable self.current_question, self corrct_answers, self.total_questions dimana untuk membuat sebuah soal,pilihan, poin, dan sebuah jawaban. Untuk awalan adanya self.masukkan_id untuk memasukkan id peserta lalu self.load_question untuk memuat id yang sudah dimasukkan . Selanjutnya ada </w:t>
+      </w:r>
+      <w:r>
+        <w:lastRenderedPageBreak/>
+        <w:t>cek_peserta untuk mengetahui status peserta, ada repeat_test untuk mengulang sebuah kuis, load_question menyimpan sebuah question yang telah dijawab, kemudian check_answer dimana jawaban yang telah dijawab dicheck kebenarannya.</w:t>
+      </w:r>
+    </w:p>
+    <w:p>
+      <w:r>
+        <w:rPr>
+          <w:noProof/>
+        </w:rPr>
+        <w:drawing>
+          <wp:inline distT="0" distB="0" distL="0" distR="0" wp14:anchorId="550E4584" wp14:editId="1F8DABE7">
+            <wp:extent cx="5943600" cy="4065905"/>
+            <wp:effectExtent l="0" t="0" r="0" b="0"/>
+            <wp:docPr id="1" name="Picture 1"/>
+            <wp:cNvGraphicFramePr>
+              <a:graphicFrameLocks xmlns:a="http://schemas.openxmlformats.org/drawingml/2006/main" noChangeAspect="1"/>
+            </wp:cNvGraphicFramePr>
+            <a:graphic xmlns:a="http://schemas.openxmlformats.org/drawingml/2006/main">
+              <a:graphicData uri="http://schemas.openxmlformats.org/drawingml/2006/picture">
+                <pic:pic xmlns:pic="http://schemas.openxmlformats.org/drawingml/2006/picture">
+                  <pic:nvPicPr>
+                    <pic:cNvPr id="1" name=""/>
+                    <pic:cNvPicPr/>
+                  </pic:nvPicPr>
+                  <pic:blipFill>
+                    <a:blip r:embed="rId41"/>
+                    <a:stretch>
+                      <a:fillRect/>
+                    </a:stretch>
+                  </pic:blipFill>
+                  <pic:spPr>
+                    <a:xfrm>
+                      <a:off x="0" y="0"/>
+                      <a:ext cx="5943600" cy="4065905"/>
+                    </a:xfrm>
+                    <a:prstGeom prst="rect">
+                      <a:avLst/>
+                    </a:prstGeom>
+                  </pic:spPr>
+                </pic:pic>
+              </a:graphicData>
+            </a:graphic>
+          </wp:inline>
+        </w:drawing>
+      </w:r>
+    </w:p>
+    <w:p>
+      <w:r>
+        <w:t>Class ResultWindow sebuah kelas untuk mengakhiri hasilkuis dan menyimpan data yang sudah dibuat</w:t>
+      </w:r>
+    </w:p>
+    <w:p>
+      <w:pPr>
+        <w:rPr>
+          <w:lang w:val="en-US"/>
+        </w:rPr>
+      </w:pPr>
+      <w:r>
+        <w:rPr>
+          <w:lang w:val="en-US"/>
+        </w:rPr>
+        <w:t>Class Game Edukatif:</w:t>
+      </w:r>
+    </w:p>
+    <w:p>
+      <w:pPr>
+        <w:jc w:val="center"/>
+        <w:rPr>
+          <w:lang w:val="en-US"/>
+        </w:rPr>
+      </w:pPr>
+      <w:r>
+        <w:rPr>
+          <w:lang w:val="en-US"/>
+        </w:rPr>
+        <w:drawing>
+          <wp:inline distT="0" distB="0" distL="0" distR="0" wp14:anchorId="3444FC35" wp14:editId="558C5931">
+            <wp:extent cx="4922947" cy="3657917"/>
+            <wp:effectExtent l="0" t="0" r="0" b="0"/>
+            <wp:docPr id="1971411391" name="Gambar 1"/>
+            <wp:cNvGraphicFramePr>
+              <a:graphicFrameLocks xmlns:a="http://schemas.openxmlformats.org/drawingml/2006/main" noChangeAspect="1"/>
+            </wp:cNvGraphicFramePr>
+            <a:graphic xmlns:a="http://schemas.openxmlformats.org/drawingml/2006/main">
+              <a:graphicData uri="http://schemas.openxmlformats.org/drawingml/2006/picture">
+                <pic:pic xmlns:pic="http://schemas.openxmlformats.org/drawingml/2006/picture">
+                  <pic:nvPicPr>
+                    <pic:cNvPr id="1971411391" name=""/>
+                    <pic:cNvPicPr/>
+                  </pic:nvPicPr>
+                  <pic:blipFill>
+                    <a:blip r:embed="rId42"/>
+                    <a:stretch>
+                      <a:fillRect/>
+                    </a:stretch>
+                  </pic:blipFill>
+                  <pic:spPr>
+                    <a:xfrm>
+                      <a:off x="0" y="0"/>
+                      <a:ext cx="4922947" cy="3657917"/>
+                    </a:xfrm>
+                    <a:prstGeom prst="rect">
+                      <a:avLst/>
+                    </a:prstGeom>
+                  </pic:spPr>
+                </pic:pic>
+              </a:graphicData>
+            </a:graphic>
+          </wp:inline>
+        </w:drawing>
+      </w:r>
+    </w:p>
+    <w:p>
+      <w:pPr>
+        <w:rPr>
+          <w:lang w:val="sv-SE"/>
+        </w:rPr>
+      </w:pPr>
+      <w:r>
+        <w:rPr>
+          <w:lang w:val="sv-SE"/>
+        </w:rPr>
+        <w:t>Untuk menampilkan button dan m</w:t>
+      </w:r>
+      <w:r>
+        <w:rPr>
+          <w:lang w:val="sv-SE"/>
+        </w:rPr>
+        <w:t>engarah ke game puzzle</w:t>
+      </w:r>
+    </w:p>
+    <w:p>
+      <w:pPr>
+        <w:rPr>
+          <w:lang w:val="sv-SE"/>
+        </w:rPr>
+      </w:pPr>
+    </w:p>
+    <w:p>
+      <w:pPr>
+        <w:jc w:val="center"/>
+        <w:rPr>
+          <w:lang w:val="sv-SE"/>
+        </w:rPr>
+      </w:pPr>
+      <w:r>
+        <w:rPr>
+          <w:lang w:val="sv-SE"/>
+        </w:rPr>
+        <w:drawing>
+          <wp:inline distT="0" distB="0" distL="0" distR="0" wp14:anchorId="6DCB504B" wp14:editId="2BD43FAA">
+            <wp:extent cx="6142252" cy="6736664"/>
+            <wp:effectExtent l="0" t="0" r="0" b="7620"/>
+            <wp:docPr id="1851138123" name="Gambar 1"/>
+            <wp:cNvGraphicFramePr>
+              <a:graphicFrameLocks xmlns:a="http://schemas.openxmlformats.org/drawingml/2006/main" noChangeAspect="1"/>
+            </wp:cNvGraphicFramePr>
+            <a:graphic xmlns:a="http://schemas.openxmlformats.org/drawingml/2006/main">
+              <a:graphicData uri="http://schemas.openxmlformats.org/drawingml/2006/picture">
+                <pic:pic xmlns:pic="http://schemas.openxmlformats.org/drawingml/2006/picture">
+                  <pic:nvPicPr>
+                    <pic:cNvPr id="1851138123" name=""/>
+                    <pic:cNvPicPr/>
+                  </pic:nvPicPr>
+                  <pic:blipFill>
+                    <a:blip r:embed="rId43"/>
+                    <a:stretch>
+                      <a:fillRect/>
+                    </a:stretch>
+                  </pic:blipFill>
+                  <pic:spPr>
+                    <a:xfrm>
+                      <a:off x="0" y="0"/>
+                      <a:ext cx="6142252" cy="6736664"/>
+                    </a:xfrm>
+                    <a:prstGeom prst="rect">
+                      <a:avLst/>
+                    </a:prstGeom>
+                  </pic:spPr>
+                </pic:pic>
+              </a:graphicData>
+            </a:graphic>
+          </wp:inline>
+        </w:drawing>
+      </w:r>
+    </w:p>
+    <w:p>
+      <w:pPr>
+        <w:rPr>
+          <w:lang w:val="sv-SE"/>
+        </w:rPr>
+      </w:pPr>
+      <w:r>
+        <w:rPr>
+          <w:lang w:val="sv-SE"/>
+        </w:rPr>
+        <w:t>Class Input Soal untuk memasukkan soal yang akan dipersiapkan untuk</w:t>
+      </w:r>
+      <w:r>
+        <w:rPr>
+          <w:lang w:val="sv-SE"/>
+        </w:rPr>
+        <w:t xml:space="preserve"> tes kuis peserta</w:t>
+      </w:r>
+    </w:p>
+    <w:p>
+      <w:pPr>
+        <w:rPr>
+          <w:lang w:val="sv-SE"/>
+        </w:rPr>
+      </w:pPr>
+    </w:p>
+    <w:p>
+      <w:pPr>
+        <w:rPr>
+          <w:lang w:val="sv-SE"/>
+        </w:rPr>
+      </w:pPr>
+      <w:r>
+        <w:rPr>
+          <w:lang w:val="sv-SE"/>
+        </w:rPr>
+        <w:lastRenderedPageBreak/>
+        <w:drawing>
+          <wp:inline distT="0" distB="0" distL="0" distR="0" wp14:anchorId="30200833" wp14:editId="450FDF32">
+            <wp:extent cx="6645910" cy="3300730"/>
+            <wp:effectExtent l="0" t="0" r="2540" b="0"/>
+            <wp:docPr id="1116282567" name="Gambar 1"/>
+            <wp:cNvGraphicFramePr>
+              <a:graphicFrameLocks xmlns:a="http://schemas.openxmlformats.org/drawingml/2006/main" noChangeAspect="1"/>
+            </wp:cNvGraphicFramePr>
+            <a:graphic xmlns:a="http://schemas.openxmlformats.org/drawingml/2006/main">
+              <a:graphicData uri="http://schemas.openxmlformats.org/drawingml/2006/picture">
+                <pic:pic xmlns:pic="http://schemas.openxmlformats.org/drawingml/2006/picture">
+                  <pic:nvPicPr>
+                    <pic:cNvPr id="1116282567" name=""/>
+                    <pic:cNvPicPr/>
+                  </pic:nvPicPr>
+                  <pic:blipFill>
+                    <a:blip r:embed="rId44"/>
+                    <a:stretch>
+                      <a:fillRect/>
+                    </a:stretch>
+                  </pic:blipFill>
+                  <pic:spPr>
+                    <a:xfrm>
+                      <a:off x="0" y="0"/>
+                      <a:ext cx="6645910" cy="3300730"/>
+                    </a:xfrm>
+                    <a:prstGeom prst="rect">
+                      <a:avLst/>
+                    </a:prstGeom>
+                  </pic:spPr>
+                </pic:pic>
+              </a:graphicData>
+            </a:graphic>
+          </wp:inline>
+        </w:drawing>
+      </w:r>
+    </w:p>
+    <w:p>
+      <w:pPr>
+        <w:rPr>
+          <w:lang w:val="sv-SE"/>
+        </w:rPr>
+        <w:sectPr>
+          <w:pgSz w:w="11906" w:h="16838" w:code="9"/>
+          <w:pgMar w:top="720" w:right="720" w:bottom="720" w:left="720" w:header="709" w:footer="709" w:gutter="0"/>
+          <w:cols w:space="708"/>
+          <w:docGrid w:linePitch="360"/>
+        </w:sectPr>
+      </w:pPr>
+      <w:r>
+        <w:rPr>
+          <w:lang w:val="sv-SE"/>
+        </w:rPr>
+        <w:t>Def simpan untuk ketika sudah soal dan jawaban diinputkan  ke prora</w:t>
+      </w:r>
+      <w:r>
+        <w:rPr>
+          <w:lang w:val="sv-SE"/>
+        </w:rPr>
+        <w:t>m dan klik simpan maka akan tersimpan di database</w:t>
+      </w:r>
+    </w:p>
+    <w:p>
+      <w:pPr>
+        <w:pStyle w:val="DaftarParagraf"/>
+        <w:ind w:left="1080"/>
+        <w:jc w:val="center"/>
+        <w:rPr>
+          <w:rFonts w:ascii="Times New Roman" w:hAnsi="Times New Roman" w:cs="Times New Roman"/>
+          <w:sz w:val="24"/>
+          <w:szCs w:val="24"/>
+        </w:rPr>
+      </w:pPr>
+    </w:p>
+    <w:p>
+      <w:pPr>
+        <w:pStyle w:val="DaftarParagraf"/>
+        <w:ind w:left="1080"/>
+        <w:jc w:val="center"/>
+        <w:rPr>
+          <w:rFonts w:ascii="Times New Roman" w:hAnsi="Times New Roman" w:cs="Times New Roman"/>
+          <w:sz w:val="24"/>
+          <w:szCs w:val="24"/>
+          <w:lang w:val="sv-SE"/>
+        </w:rPr>
+      </w:pPr>
+      <w:r>
+        <w:rPr>
+          <w:rFonts w:ascii="Times New Roman" w:hAnsi="Times New Roman" w:cs="Times New Roman"/>
+          <w:sz w:val="24"/>
+          <w:szCs w:val="24"/>
+          <w:lang w:val="sv-SE"/>
+        </w:rPr>
+        <w:t>Daftar Pustaka</w:t>
+      </w:r>
+    </w:p>
+    <w:p>
+      <w:pPr>
+        <w:pStyle w:val="DaftarParagraf"/>
+        <w:ind w:left="1080"/>
+        <w:rPr>
+          <w:rFonts w:ascii="Times New Roman" w:hAnsi="Times New Roman" w:cs="Times New Roman"/>
+          <w:sz w:val="24"/>
+          <w:szCs w:val="24"/>
+          <w:lang w:val="en-ID"/>
+        </w:rPr>
+      </w:pPr>
+      <w:r>
+        <w:rPr>
+          <w:rFonts w:ascii="Times New Roman" w:hAnsi="Times New Roman" w:cs="Times New Roman"/>
+          <w:sz w:val="24"/>
+          <w:szCs w:val="24"/>
+          <w:lang w:val="en-ID"/>
+        </w:rPr>
+        <w:t>Butler, T &amp; Yank, K. PHP &amp; MySQL: Novice to Ninja, 6th Edition. SiitePoing. 2016.</w:t>
+      </w:r>
+    </w:p>
+    <w:p>
+      <w:pPr>
+        <w:pStyle w:val="DaftarParagraf"/>
+        <w:ind w:left="1080"/>
         <w:rPr>
           <w:rFonts w:ascii="Times New Roman" w:hAnsi="Times New Roman" w:cs="Times New Roman"/>
           <w:sz w:val="24"/>
@@ -6519,27 +8809,7 @@
           <w:szCs w:val="24"/>
           <w:lang w:val="en-ID"/>
         </w:rPr>
-        <w:t xml:space="preserve">Willman, Joshua M., 2020. Beginning </w:t>
-      </w:r>
-      <w:proofErr w:type="spellStart"/>
-      <w:r>
-        <w:rPr>
-          <w:rFonts w:ascii="Times New Roman" w:hAnsi="Times New Roman" w:cs="Times New Roman"/>
-          <w:sz w:val="24"/>
-          <w:szCs w:val="24"/>
-          <w:lang w:val="en-ID"/>
-        </w:rPr>
-        <w:t>PyQt</w:t>
-      </w:r>
-      <w:proofErr w:type="spellEnd"/>
-      <w:r>
-        <w:rPr>
-          <w:rFonts w:ascii="Times New Roman" w:hAnsi="Times New Roman" w:cs="Times New Roman"/>
-          <w:sz w:val="24"/>
-          <w:szCs w:val="24"/>
-          <w:lang w:val="en-ID"/>
-        </w:rPr>
-        <w:t xml:space="preserve"> (A Hands-on Approach to GUI Programming).</w:t>
+        <w:t>Willman, Joshua M., 2020. Beginning PyQt (A Hands-on Approach to GUI Programming).</w:t>
       </w:r>
       <w:r>
         <w:rPr>
@@ -6910,6 +9180,118 @@
     </w:lvl>
   </w:abstractNum>
   <w:abstractNum w:abstractNumId="3" w15:restartNumberingAfterBreak="0">
+    <w:nsid w:val="349A3195"/>
+    <w:multiLevelType w:val="hybridMultilevel"/>
+    <w:tmpl w:val="7786E5BE"/>
+    <w:lvl w:ilvl="0" w:tplc="576E9346">
+      <w:numFmt w:val="bullet"/>
+      <w:lvlText w:val="-"/>
+      <w:lvlJc w:val="left"/>
+      <w:pPr>
+        <w:ind w:left="1440" w:hanging="360"/>
+      </w:pPr>
+      <w:rPr>
+        <w:rFonts w:ascii="Times New Roman" w:eastAsiaTheme="minorHAnsi" w:hAnsi="Times New Roman" w:cs="Times New Roman" w:hint="default"/>
+      </w:rPr>
+    </w:lvl>
+    <w:lvl w:ilvl="1" w:tplc="04210003" w:tentative="1">
+      <w:start w:val="1"/>
+      <w:numFmt w:val="bullet"/>
+      <w:lvlText w:val="o"/>
+      <w:lvlJc w:val="left"/>
+      <w:pPr>
+        <w:ind w:left="2160" w:hanging="360"/>
+      </w:pPr>
+      <w:rPr>
+        <w:rFonts w:ascii="Courier New" w:hAnsi="Courier New" w:cs="Courier New" w:hint="default"/>
+      </w:rPr>
+    </w:lvl>
+    <w:lvl w:ilvl="2" w:tplc="04210005" w:tentative="1">
+      <w:start w:val="1"/>
+      <w:numFmt w:val="bullet"/>
+      <w:lvlText w:val=""/>
+      <w:lvlJc w:val="left"/>
+      <w:pPr>
+        <w:ind w:left="2880" w:hanging="360"/>
+      </w:pPr>
+      <w:rPr>
+        <w:rFonts w:ascii="Wingdings" w:hAnsi="Wingdings" w:hint="default"/>
+      </w:rPr>
+    </w:lvl>
+    <w:lvl w:ilvl="3" w:tplc="04210001" w:tentative="1">
+      <w:start w:val="1"/>
+      <w:numFmt w:val="bullet"/>
+      <w:lvlText w:val=""/>
+      <w:lvlJc w:val="left"/>
+      <w:pPr>
+        <w:ind w:left="3600" w:hanging="360"/>
+      </w:pPr>
+      <w:rPr>
+        <w:rFonts w:ascii="Symbol" w:hAnsi="Symbol" w:hint="default"/>
+      </w:rPr>
+    </w:lvl>
+    <w:lvl w:ilvl="4" w:tplc="04210003" w:tentative="1">
+      <w:start w:val="1"/>
+      <w:numFmt w:val="bullet"/>
+      <w:lvlText w:val="o"/>
+      <w:lvlJc w:val="left"/>
+      <w:pPr>
+        <w:ind w:left="4320" w:hanging="360"/>
+      </w:pPr>
+      <w:rPr>
+        <w:rFonts w:ascii="Courier New" w:hAnsi="Courier New" w:cs="Courier New" w:hint="default"/>
+      </w:rPr>
+    </w:lvl>
+    <w:lvl w:ilvl="5" w:tplc="04210005" w:tentative="1">
+      <w:start w:val="1"/>
+      <w:numFmt w:val="bullet"/>
+      <w:lvlText w:val=""/>
+      <w:lvlJc w:val="left"/>
+      <w:pPr>
+        <w:ind w:left="5040" w:hanging="360"/>
+      </w:pPr>
+      <w:rPr>
+        <w:rFonts w:ascii="Wingdings" w:hAnsi="Wingdings" w:hint="default"/>
+      </w:rPr>
+    </w:lvl>
+    <w:lvl w:ilvl="6" w:tplc="04210001" w:tentative="1">
+      <w:start w:val="1"/>
+      <w:numFmt w:val="bullet"/>
+      <w:lvlText w:val=""/>
+      <w:lvlJc w:val="left"/>
+      <w:pPr>
+        <w:ind w:left="5760" w:hanging="360"/>
+      </w:pPr>
+      <w:rPr>
+        <w:rFonts w:ascii="Symbol" w:hAnsi="Symbol" w:hint="default"/>
+      </w:rPr>
+    </w:lvl>
+    <w:lvl w:ilvl="7" w:tplc="04210003" w:tentative="1">
+      <w:start w:val="1"/>
+      <w:numFmt w:val="bullet"/>
+      <w:lvlText w:val="o"/>
+      <w:lvlJc w:val="left"/>
+      <w:pPr>
+        <w:ind w:left="6480" w:hanging="360"/>
+      </w:pPr>
+      <w:rPr>
+        <w:rFonts w:ascii="Courier New" w:hAnsi="Courier New" w:cs="Courier New" w:hint="default"/>
+      </w:rPr>
+    </w:lvl>
+    <w:lvl w:ilvl="8" w:tplc="04210005" w:tentative="1">
+      <w:start w:val="1"/>
+      <w:numFmt w:val="bullet"/>
+      <w:lvlText w:val=""/>
+      <w:lvlJc w:val="left"/>
+      <w:pPr>
+        <w:ind w:left="7200" w:hanging="360"/>
+      </w:pPr>
+      <w:rPr>
+        <w:rFonts w:ascii="Wingdings" w:hAnsi="Wingdings" w:hint="default"/>
+      </w:rPr>
+    </w:lvl>
+  </w:abstractNum>
+  <w:abstractNum w:abstractNumId="4" w15:restartNumberingAfterBreak="0">
     <w:nsid w:val="43863E51"/>
     <w:multiLevelType w:val="hybridMultilevel"/>
     <w:tmpl w:val="012653DE"/>
@@ -6998,7 +9380,7 @@
       </w:pPr>
     </w:lvl>
   </w:abstractNum>
-  <w:abstractNum w:abstractNumId="4" w15:restartNumberingAfterBreak="0">
+  <w:abstractNum w:abstractNumId="5" w15:restartNumberingAfterBreak="0">
     <w:nsid w:val="5F5F05EE"/>
     <w:multiLevelType w:val="hybridMultilevel"/>
     <w:tmpl w:val="0D6898BC"/>
@@ -7087,7 +9469,7 @@
       </w:pPr>
     </w:lvl>
   </w:abstractNum>
-  <w:abstractNum w:abstractNumId="5" w15:restartNumberingAfterBreak="0">
+  <w:abstractNum w:abstractNumId="6" w15:restartNumberingAfterBreak="0">
     <w:nsid w:val="71A75A77"/>
     <w:multiLevelType w:val="hybridMultilevel"/>
     <w:tmpl w:val="C63A1AE2"/>
@@ -7177,7 +9559,7 @@
     </w:lvl>
   </w:abstractNum>
   <w:num w:numId="1" w16cid:durableId="1044596593">
-    <w:abstractNumId w:val="4"/>
+    <w:abstractNumId w:val="5"/>
   </w:num>
   <w:num w:numId="2" w16cid:durableId="178471711">
     <w:abstractNumId w:val="0"/>
@@ -7186,13 +9568,16 @@
     <w:abstractNumId w:val="2"/>
   </w:num>
   <w:num w:numId="4" w16cid:durableId="1335451327">
-    <w:abstractNumId w:val="3"/>
+    <w:abstractNumId w:val="4"/>
   </w:num>
   <w:num w:numId="5" w16cid:durableId="889076585">
     <w:abstractNumId w:val="1"/>
   </w:num>
   <w:num w:numId="6" w16cid:durableId="2078283812">
-    <w:abstractNumId w:val="5"/>
+    <w:abstractNumId w:val="6"/>
+  </w:num>
+  <w:num w:numId="7" w16cid:durableId="1214463391">
+    <w:abstractNumId w:val="3"/>
   </w:num>
 </w:numbering>
 </file>
